--- a/Assignment_Analysis_and_Design_DocumentGiurgiuDianaIoana.docx
+++ b/Assignment_Analysis_and_Design_DocumentGiurgiuDianaIoana.docx
@@ -36,13 +36,13 @@
       <w:r>
         <w:fldChar w:fldCharType="separate"/>
       </w:r>
-      <w:bookmarkStart w:id="0" w:name="_Toc222820221"/>
-      <w:bookmarkStart w:id="1" w:name="_Toc222821167"/>
-      <w:bookmarkStart w:id="2" w:name="_Toc222883075"/>
+      <w:bookmarkStart w:id="0" w:name="_Toc254785383"/>
+      <w:bookmarkStart w:id="1" w:name="_Toc254771757"/>
+      <w:bookmarkStart w:id="2" w:name="_Toc254770266"/>
       <w:bookmarkStart w:id="3" w:name="_Toc254770226"/>
-      <w:bookmarkStart w:id="4" w:name="_Toc254770266"/>
-      <w:bookmarkStart w:id="5" w:name="_Toc254771757"/>
-      <w:bookmarkStart w:id="6" w:name="_Toc254785383"/>
+      <w:bookmarkStart w:id="4" w:name="_Toc222883075"/>
+      <w:bookmarkStart w:id="5" w:name="_Toc222821167"/>
+      <w:bookmarkStart w:id="6" w:name="_Toc222820221"/>
       <w:r>
         <w:rPr>
           <w:rFonts w:ascii="Times New Roman" w:hAnsi="Times New Roman"/>
@@ -1018,40 +1018,17 @@
     <w:p>
       <w:pPr>
         <w:pStyle w:val="InfoBlue"/>
-        <w:spacing w:line="240" w:lineRule="auto"/>
-        <w:ind w:left="0"/>
-        <w:jc w:val="both"/>
-        <w:rPr>
-          <w:sz w:val="24"/>
-          <w:szCs w:val="24"/>
-        </w:rPr>
-      </w:pPr>
-      <w:r>
-        <w:rPr>
-          <w:sz w:val="24"/>
-          <w:szCs w:val="24"/>
-        </w:rPr>
+      </w:pPr>
+      <w:r>
         <w:t xml:space="preserve">The application is </w:t>
       </w:r>
       <w:r>
-        <w:rPr>
-          <w:sz w:val="24"/>
-          <w:szCs w:val="24"/>
-        </w:rPr>
         <w:t xml:space="preserve">designed </w:t>
       </w:r>
       <w:r>
-        <w:rPr>
-          <w:sz w:val="24"/>
-          <w:szCs w:val="24"/>
-        </w:rPr>
         <w:t>to manage the students, their grades, personal information at Technical University of Cluj-Napoca</w:t>
       </w:r>
       <w:r>
-        <w:rPr>
-          <w:sz w:val="24"/>
-          <w:szCs w:val="24"/>
-        </w:rPr>
         <w:t xml:space="preserve"> in JAVA.</w:t>
       </w:r>
     </w:p>
@@ -1084,16 +1061,12 @@
         <w:spacing w:line="240" w:lineRule="auto"/>
         <w:jc w:val="both"/>
         <w:rPr>
-          <w:i/>
-          <w:color w:val="943634" w:themeColor="accent2" w:themeShade="BF"/>
           <w:sz w:val="24"/>
           <w:szCs w:val="24"/>
         </w:rPr>
       </w:pPr>
       <w:r>
         <w:rPr>
-          <w:i/>
-          <w:color w:val="943634" w:themeColor="accent2" w:themeShade="BF"/>
           <w:sz w:val="24"/>
           <w:szCs w:val="24"/>
         </w:rPr>
@@ -1101,8 +1074,6 @@
       </w:r>
       <w:r>
         <w:rPr>
-          <w:i/>
-          <w:color w:val="943634" w:themeColor="accent2" w:themeShade="BF"/>
           <w:sz w:val="24"/>
           <w:szCs w:val="24"/>
         </w:rPr>
@@ -1114,16 +1085,12 @@
         <w:spacing w:line="240" w:lineRule="auto"/>
         <w:jc w:val="both"/>
         <w:rPr>
-          <w:i/>
-          <w:color w:val="943634" w:themeColor="accent2" w:themeShade="BF"/>
           <w:sz w:val="24"/>
           <w:szCs w:val="24"/>
         </w:rPr>
       </w:pPr>
       <w:r>
         <w:rPr>
-          <w:i/>
-          <w:color w:val="943634" w:themeColor="accent2" w:themeShade="BF"/>
           <w:sz w:val="24"/>
           <w:szCs w:val="24"/>
         </w:rPr>
@@ -1140,16 +1107,12 @@
         <w:spacing w:line="240" w:lineRule="auto"/>
         <w:jc w:val="both"/>
         <w:rPr>
-          <w:i/>
-          <w:color w:val="943634" w:themeColor="accent2" w:themeShade="BF"/>
           <w:sz w:val="24"/>
           <w:szCs w:val="24"/>
         </w:rPr>
       </w:pPr>
       <w:r>
         <w:rPr>
-          <w:i/>
-          <w:color w:val="943634" w:themeColor="accent2" w:themeShade="BF"/>
           <w:sz w:val="24"/>
           <w:szCs w:val="24"/>
         </w:rPr>
@@ -1166,16 +1129,12 @@
         <w:spacing w:line="240" w:lineRule="auto"/>
         <w:jc w:val="both"/>
         <w:rPr>
-          <w:i/>
-          <w:color w:val="943634" w:themeColor="accent2" w:themeShade="BF"/>
           <w:sz w:val="24"/>
           <w:szCs w:val="24"/>
         </w:rPr>
       </w:pPr>
       <w:r>
         <w:rPr>
-          <w:i/>
-          <w:color w:val="943634" w:themeColor="accent2" w:themeShade="BF"/>
           <w:sz w:val="24"/>
           <w:szCs w:val="24"/>
         </w:rPr>
@@ -1192,16 +1151,12 @@
         <w:spacing w:line="240" w:lineRule="auto"/>
         <w:jc w:val="both"/>
         <w:rPr>
-          <w:i/>
-          <w:color w:val="943634" w:themeColor="accent2" w:themeShade="BF"/>
           <w:sz w:val="24"/>
           <w:szCs w:val="24"/>
         </w:rPr>
       </w:pPr>
       <w:r>
         <w:rPr>
-          <w:i/>
-          <w:color w:val="943634" w:themeColor="accent2" w:themeShade="BF"/>
           <w:sz w:val="24"/>
           <w:szCs w:val="24"/>
         </w:rPr>
@@ -1213,16 +1168,12 @@
         <w:spacing w:line="240" w:lineRule="auto"/>
         <w:jc w:val="both"/>
         <w:rPr>
-          <w:i/>
-          <w:color w:val="943634" w:themeColor="accent2" w:themeShade="BF"/>
           <w:sz w:val="24"/>
           <w:szCs w:val="24"/>
         </w:rPr>
       </w:pPr>
       <w:r>
         <w:rPr>
-          <w:i/>
-          <w:color w:val="943634" w:themeColor="accent2" w:themeShade="BF"/>
           <w:sz w:val="24"/>
           <w:szCs w:val="24"/>
         </w:rPr>
@@ -1239,16 +1190,12 @@
         <w:spacing w:line="240" w:lineRule="auto"/>
         <w:jc w:val="both"/>
         <w:rPr>
-          <w:i/>
-          <w:color w:val="943634" w:themeColor="accent2" w:themeShade="BF"/>
           <w:sz w:val="24"/>
           <w:szCs w:val="24"/>
         </w:rPr>
       </w:pPr>
       <w:r>
         <w:rPr>
-          <w:i/>
-          <w:color w:val="943634" w:themeColor="accent2" w:themeShade="BF"/>
           <w:sz w:val="24"/>
           <w:szCs w:val="24"/>
         </w:rPr>
@@ -1265,16 +1212,12 @@
         <w:spacing w:line="240" w:lineRule="auto"/>
         <w:jc w:val="both"/>
         <w:rPr>
-          <w:i/>
-          <w:color w:val="943634" w:themeColor="accent2" w:themeShade="BF"/>
           <w:sz w:val="24"/>
           <w:szCs w:val="24"/>
         </w:rPr>
       </w:pPr>
       <w:r>
         <w:rPr>
-          <w:i/>
-          <w:color w:val="943634" w:themeColor="accent2" w:themeShade="BF"/>
           <w:sz w:val="24"/>
           <w:szCs w:val="24"/>
         </w:rPr>
@@ -1283,8 +1226,6 @@
       <w:proofErr w:type="gramStart"/>
       <w:r>
         <w:rPr>
-          <w:i/>
-          <w:color w:val="943634" w:themeColor="accent2" w:themeShade="BF"/>
           <w:sz w:val="24"/>
           <w:szCs w:val="24"/>
         </w:rPr>
@@ -1293,8 +1234,6 @@
       <w:proofErr w:type="gramEnd"/>
       <w:r>
         <w:rPr>
-          <w:i/>
-          <w:color w:val="943634" w:themeColor="accent2" w:themeShade="BF"/>
           <w:sz w:val="24"/>
           <w:szCs w:val="24"/>
         </w:rPr>
@@ -1330,66 +1269,56 @@
         <w:spacing w:line="240" w:lineRule="auto"/>
         <w:jc w:val="both"/>
         <w:rPr>
+          <w:sz w:val="24"/>
+          <w:szCs w:val="24"/>
+        </w:rPr>
+      </w:pPr>
+      <w:r>
+        <w:rPr>
+          <w:sz w:val="24"/>
+          <w:szCs w:val="24"/>
+        </w:rPr>
+        <w:t xml:space="preserve">Some of the non-functional requirements refer to not allowing students to enter invalid data the moment they try to perform an action. </w:t>
+      </w:r>
+    </w:p>
+    <w:p>
+      <w:pPr>
+        <w:spacing w:line="240" w:lineRule="auto"/>
+        <w:jc w:val="both"/>
+        <w:rPr>
+          <w:sz w:val="24"/>
+          <w:szCs w:val="24"/>
+        </w:rPr>
+      </w:pPr>
+      <w:r>
+        <w:rPr>
+          <w:sz w:val="24"/>
+          <w:szCs w:val="24"/>
+        </w:rPr>
+        <w:t xml:space="preserve">Also, using an MVC in order to protect the integrity of the data stored in the application and the possible extensibility of the application. </w:t>
+      </w:r>
+    </w:p>
+    <w:p>
+      <w:pPr>
+        <w:spacing w:line="240" w:lineRule="auto"/>
+        <w:jc w:val="both"/>
+        <w:rPr>
+          <w:sz w:val="24"/>
+          <w:szCs w:val="24"/>
+        </w:rPr>
+      </w:pPr>
+    </w:p>
+    <w:p>
+      <w:pPr>
+        <w:spacing w:line="240" w:lineRule="auto"/>
+        <w:jc w:val="both"/>
+        <w:rPr>
           <w:i/>
           <w:color w:val="943634" w:themeColor="accent2" w:themeShade="BF"/>
           <w:sz w:val="24"/>
           <w:szCs w:val="24"/>
         </w:rPr>
       </w:pPr>
-      <w:r>
-        <w:rPr>
-          <w:i/>
-          <w:color w:val="943634" w:themeColor="accent2" w:themeShade="BF"/>
-          <w:sz w:val="24"/>
-          <w:szCs w:val="24"/>
-        </w:rPr>
-        <w:t xml:space="preserve">Some of the non-functional requirements refer to not allowing students to enter invalid data the moment they try to perform an action. </w:t>
-      </w:r>
-    </w:p>
-    <w:p>
-      <w:pPr>
-        <w:spacing w:line="240" w:lineRule="auto"/>
-        <w:jc w:val="both"/>
-        <w:rPr>
-          <w:i/>
-          <w:color w:val="943634" w:themeColor="accent2" w:themeShade="BF"/>
-          <w:sz w:val="24"/>
-          <w:szCs w:val="24"/>
-        </w:rPr>
-      </w:pPr>
-      <w:r>
-        <w:rPr>
-          <w:i/>
-          <w:color w:val="943634" w:themeColor="accent2" w:themeShade="BF"/>
-          <w:sz w:val="24"/>
-          <w:szCs w:val="24"/>
-        </w:rPr>
-        <w:t xml:space="preserve">Also, using an MVC in order to protect the integrity of the data stored in the application and the possible extensibility of the application. </w:t>
-      </w:r>
-    </w:p>
-    <w:p>
-      <w:pPr>
-        <w:spacing w:line="240" w:lineRule="auto"/>
-        <w:jc w:val="both"/>
-        <w:rPr>
-          <w:i/>
-          <w:color w:val="943634" w:themeColor="accent2" w:themeShade="BF"/>
-          <w:sz w:val="24"/>
-          <w:szCs w:val="24"/>
-        </w:rPr>
-      </w:pPr>
-    </w:p>
-    <w:p>
-      <w:pPr>
-        <w:spacing w:line="240" w:lineRule="auto"/>
-        <w:jc w:val="both"/>
-        <w:rPr>
-          <w:i/>
-          <w:color w:val="943634" w:themeColor="accent2" w:themeShade="BF"/>
-          <w:sz w:val="24"/>
-          <w:szCs w:val="24"/>
-        </w:rPr>
-      </w:pPr>
     </w:p>
     <w:p>
       <w:pPr>
@@ -1422,138 +1351,10 @@
     </w:p>
     <w:p>
       <w:pPr>
-        <w:spacing w:line="240" w:lineRule="auto"/>
-        <w:jc w:val="both"/>
-        <w:rPr>
-          <w:i/>
-          <w:color w:val="943634" w:themeColor="accent2" w:themeShade="BF"/>
-          <w:sz w:val="24"/>
-        </w:rPr>
-      </w:pPr>
-      <w:r>
-        <w:rPr>
-          <w:i/>
-          <w:color w:val="943634" w:themeColor="accent2" w:themeShade="BF"/>
-          <w:sz w:val="24"/>
-        </w:rPr>
-        <w:t>[</w:t>
-      </w:r>
-      <w:r>
-        <w:rPr>
-          <w:i/>
-          <w:color w:val="943634" w:themeColor="accent2" w:themeShade="BF"/>
-          <w:sz w:val="24"/>
-        </w:rPr>
-        <w:t>Create the u</w:t>
-      </w:r>
-      <w:r>
-        <w:rPr>
-          <w:i/>
-          <w:color w:val="943634" w:themeColor="accent2" w:themeShade="BF"/>
-          <w:sz w:val="24"/>
-        </w:rPr>
-        <w:t>se-</w:t>
-      </w:r>
-      <w:r>
-        <w:rPr>
-          <w:i/>
-          <w:color w:val="943634" w:themeColor="accent2" w:themeShade="BF"/>
-          <w:sz w:val="24"/>
-        </w:rPr>
-        <w:t>c</w:t>
-      </w:r>
-      <w:r>
-        <w:rPr>
-          <w:i/>
-          <w:color w:val="943634" w:themeColor="accent2" w:themeShade="BF"/>
-          <w:sz w:val="24"/>
-        </w:rPr>
-        <w:t>ase diagrams and</w:t>
-      </w:r>
-      <w:r>
-        <w:rPr>
-          <w:i/>
-          <w:color w:val="943634" w:themeColor="accent2" w:themeShade="BF"/>
-          <w:sz w:val="24"/>
-        </w:rPr>
-        <w:t xml:space="preserve"> provide one</w:t>
-      </w:r>
-      <w:r>
-        <w:rPr>
-          <w:i/>
-          <w:color w:val="943634" w:themeColor="accent2" w:themeShade="BF"/>
-          <w:sz w:val="24"/>
-        </w:rPr>
-        <w:t xml:space="preserve"> </w:t>
-      </w:r>
-      <w:r>
-        <w:rPr>
-          <w:i/>
-          <w:color w:val="943634" w:themeColor="accent2" w:themeShade="BF"/>
-          <w:sz w:val="24"/>
-        </w:rPr>
-        <w:t>u</w:t>
-      </w:r>
-      <w:r>
-        <w:rPr>
-          <w:i/>
-          <w:color w:val="943634" w:themeColor="accent2" w:themeShade="BF"/>
-          <w:sz w:val="24"/>
-        </w:rPr>
-        <w:t>se-</w:t>
-      </w:r>
-      <w:r>
-        <w:rPr>
-          <w:i/>
-          <w:color w:val="943634" w:themeColor="accent2" w:themeShade="BF"/>
-          <w:sz w:val="24"/>
-        </w:rPr>
-        <w:t>c</w:t>
-      </w:r>
-      <w:r>
-        <w:rPr>
-          <w:i/>
-          <w:color w:val="943634" w:themeColor="accent2" w:themeShade="BF"/>
-          <w:sz w:val="24"/>
-        </w:rPr>
-        <w:t>ase description</w:t>
-      </w:r>
-      <w:r>
-        <w:rPr>
-          <w:i/>
-          <w:color w:val="943634" w:themeColor="accent2" w:themeShade="BF"/>
-          <w:sz w:val="24"/>
-        </w:rPr>
-        <w:t xml:space="preserve"> (according to the format below).</w:t>
-      </w:r>
-    </w:p>
-    <w:p>
-      <w:pPr>
-        <w:spacing w:line="240" w:lineRule="auto"/>
-        <w:jc w:val="both"/>
-        <w:rPr>
-          <w:i/>
-          <w:color w:val="943634" w:themeColor="accent2" w:themeShade="BF"/>
-          <w:sz w:val="24"/>
-        </w:rPr>
-      </w:pPr>
-      <w:r>
-        <w:rPr>
-          <w:i/>
-          <w:color w:val="943634" w:themeColor="accent2" w:themeShade="BF"/>
-          <w:sz w:val="24"/>
-        </w:rPr>
-        <w:t>Use-Case description format:</w:t>
-      </w:r>
-    </w:p>
-    <w:p>
-      <w:pPr>
         <w:pStyle w:val="Title"/>
         <w:jc w:val="both"/>
         <w:rPr>
           <w:rFonts w:ascii="Times New Roman" w:hAnsi="Times New Roman"/>
-          <w:i/>
-          <w:color w:val="943634" w:themeColor="accent2" w:themeShade="BF"/>
           <w:sz w:val="24"/>
         </w:rPr>
       </w:pPr>
@@ -1561,11 +1362,32 @@
       <w:r>
         <w:rPr>
           <w:rFonts w:ascii="Times New Roman" w:hAnsi="Times New Roman"/>
-          <w:i/>
-          <w:color w:val="943634" w:themeColor="accent2" w:themeShade="BF"/>
-          <w:sz w:val="24"/>
-        </w:rPr>
-        <w:t>Use case: &lt;use case goal&gt;</w:t>
+          <w:sz w:val="24"/>
+        </w:rPr>
+        <w:t xml:space="preserve">Use case: Interface </w:t>
+      </w:r>
+      <w:proofErr w:type="gramStart"/>
+      <w:r>
+        <w:rPr>
+          <w:rFonts w:ascii="Times New Roman" w:hAnsi="Times New Roman"/>
+          <w:sz w:val="24"/>
+        </w:rPr>
+        <w:t>interaction</w:t>
+      </w:r>
+      <w:r>
+        <w:rPr>
+          <w:rFonts w:ascii="Times New Roman" w:hAnsi="Times New Roman"/>
+          <w:sz w:val="24"/>
+        </w:rPr>
+        <w:t>(</w:t>
+      </w:r>
+      <w:proofErr w:type="gramEnd"/>
+      <w:r>
+        <w:rPr>
+          <w:rFonts w:ascii="Times New Roman" w:hAnsi="Times New Roman"/>
+          <w:sz w:val="24"/>
+        </w:rPr>
+        <w:t>log in)</w:t>
       </w:r>
     </w:p>
     <w:p>
@@ -1574,19 +1396,22 @@
         <w:jc w:val="both"/>
         <w:rPr>
           <w:rFonts w:ascii="Times New Roman" w:hAnsi="Times New Roman"/>
-          <w:i/>
-          <w:color w:val="943634" w:themeColor="accent2" w:themeShade="BF"/>
-          <w:sz w:val="24"/>
-        </w:rPr>
-      </w:pPr>
-      <w:r>
-        <w:rPr>
-          <w:rFonts w:ascii="Times New Roman" w:hAnsi="Times New Roman"/>
-          <w:i/>
-          <w:color w:val="943634" w:themeColor="accent2" w:themeShade="BF"/>
-          <w:sz w:val="24"/>
-        </w:rPr>
-        <w:t>Level: &lt;one of: summary level, user-goal level, sub-function&gt;</w:t>
+          <w:sz w:val="24"/>
+        </w:rPr>
+      </w:pPr>
+      <w:r>
+        <w:rPr>
+          <w:rFonts w:ascii="Times New Roman" w:hAnsi="Times New Roman"/>
+          <w:sz w:val="24"/>
+        </w:rPr>
+        <w:t xml:space="preserve">Level: </w:t>
+      </w:r>
+      <w:r>
+        <w:rPr>
+          <w:rFonts w:ascii="Times New Roman" w:hAnsi="Times New Roman"/>
+          <w:sz w:val="24"/>
+        </w:rPr>
+        <w:t xml:space="preserve">user and admin </w:t>
       </w:r>
     </w:p>
     <w:p>
@@ -1595,19 +1420,15 @@
         <w:jc w:val="both"/>
         <w:rPr>
           <w:rFonts w:ascii="Times New Roman" w:hAnsi="Times New Roman"/>
-          <w:i/>
-          <w:color w:val="943634" w:themeColor="accent2" w:themeShade="BF"/>
-          <w:sz w:val="24"/>
-        </w:rPr>
-      </w:pPr>
-      <w:r>
-        <w:rPr>
-          <w:rFonts w:ascii="Times New Roman" w:hAnsi="Times New Roman"/>
-          <w:i/>
-          <w:color w:val="943634" w:themeColor="accent2" w:themeShade="BF"/>
-          <w:sz w:val="24"/>
-        </w:rPr>
-        <w:t>Primary actor: &lt;a role name for the actor who initiates the use case&gt;</w:t>
+          <w:sz w:val="24"/>
+        </w:rPr>
+      </w:pPr>
+      <w:r>
+        <w:rPr>
+          <w:rFonts w:ascii="Times New Roman" w:hAnsi="Times New Roman"/>
+          <w:sz w:val="24"/>
+        </w:rPr>
+        <w:t>Primary actor: Students and Teachers</w:t>
       </w:r>
     </w:p>
     <w:p>
@@ -1616,19 +1437,15 @@
         <w:jc w:val="both"/>
         <w:rPr>
           <w:rFonts w:ascii="Times New Roman" w:hAnsi="Times New Roman"/>
-          <w:i/>
-          <w:color w:val="943634" w:themeColor="accent2" w:themeShade="BF"/>
-          <w:sz w:val="24"/>
-        </w:rPr>
-      </w:pPr>
-      <w:r>
-        <w:rPr>
-          <w:rFonts w:ascii="Times New Roman" w:hAnsi="Times New Roman"/>
-          <w:i/>
-          <w:color w:val="943634" w:themeColor="accent2" w:themeShade="BF"/>
-          <w:sz w:val="24"/>
-        </w:rPr>
-        <w:t>Main success scenario: &lt;the steps of the main success scenario from trigger to goal delivery&gt;</w:t>
+          <w:sz w:val="24"/>
+        </w:rPr>
+      </w:pPr>
+      <w:r>
+        <w:rPr>
+          <w:rFonts w:ascii="Times New Roman" w:hAnsi="Times New Roman"/>
+          <w:sz w:val="24"/>
+        </w:rPr>
+        <w:t>Main success scenario: Successful into acquiring the data or do the modification they wish to do</w:t>
       </w:r>
     </w:p>
     <w:p>
@@ -1637,201 +1454,15 @@
         <w:jc w:val="both"/>
         <w:rPr>
           <w:rFonts w:ascii="Times New Roman" w:hAnsi="Times New Roman"/>
-          <w:i/>
-          <w:color w:val="943634" w:themeColor="accent2" w:themeShade="BF"/>
-          <w:sz w:val="24"/>
-        </w:rPr>
-      </w:pPr>
-      <w:r>
-        <w:rPr>
-          <w:rFonts w:ascii="Times New Roman" w:hAnsi="Times New Roman"/>
-          <w:i/>
-          <w:color w:val="943634" w:themeColor="accent2" w:themeShade="BF"/>
-          <w:sz w:val="24"/>
-        </w:rPr>
-        <w:t>Extensions: &lt;alternate scenarios of success or failure&gt;</w:t>
-      </w:r>
-    </w:p>
-    <w:p>
-      <w:pPr>
-        <w:pStyle w:val="Title"/>
-        <w:jc w:val="both"/>
-        <w:rPr>
-          <w:rFonts w:ascii="Times New Roman" w:hAnsi="Times New Roman"/>
-          <w:b w:val="0"/>
-          <w:i/>
-          <w:color w:val="943634" w:themeColor="accent2" w:themeShade="BF"/>
-          <w:sz w:val="24"/>
-        </w:rPr>
-      </w:pPr>
-      <w:r>
-        <w:rPr>
-          <w:rFonts w:ascii="Times New Roman" w:hAnsi="Times New Roman"/>
-          <w:b w:val="0"/>
-          <w:i/>
-          <w:color w:val="943634" w:themeColor="accent2" w:themeShade="BF"/>
-          <w:sz w:val="24"/>
-        </w:rPr>
-        <w:t>]</w:t>
-      </w:r>
-    </w:p>
-    <w:p>
-      <w:pPr>
-        <w:pStyle w:val="Title"/>
-        <w:jc w:val="both"/>
-        <w:rPr>
-          <w:rFonts w:ascii="Times New Roman" w:hAnsi="Times New Roman"/>
-          <w:i/>
-          <w:color w:val="943634" w:themeColor="accent2" w:themeShade="BF"/>
-          <w:sz w:val="24"/>
-        </w:rPr>
-      </w:pPr>
-      <w:r>
-        <w:rPr>
-          <w:rFonts w:ascii="Times New Roman" w:hAnsi="Times New Roman"/>
-          <w:i/>
-          <w:color w:val="943634" w:themeColor="accent2" w:themeShade="BF"/>
-          <w:sz w:val="24"/>
-        </w:rPr>
-        <w:t>Use case</w:t>
-      </w:r>
-      <w:r>
-        <w:rPr>
-          <w:rFonts w:ascii="Times New Roman" w:hAnsi="Times New Roman"/>
-          <w:i/>
-          <w:color w:val="943634" w:themeColor="accent2" w:themeShade="BF"/>
-          <w:sz w:val="24"/>
-        </w:rPr>
-        <w:t>: Interface interaction between the 2 users</w:t>
-      </w:r>
-    </w:p>
-    <w:p>
-      <w:pPr>
-        <w:pStyle w:val="Title"/>
-        <w:jc w:val="both"/>
-        <w:rPr>
-          <w:rFonts w:ascii="Times New Roman" w:hAnsi="Times New Roman"/>
-          <w:i/>
-          <w:color w:val="943634" w:themeColor="accent2" w:themeShade="BF"/>
-          <w:sz w:val="24"/>
-        </w:rPr>
-      </w:pPr>
-      <w:r>
-        <w:rPr>
-          <w:rFonts w:ascii="Times New Roman" w:hAnsi="Times New Roman"/>
-          <w:i/>
-          <w:color w:val="943634" w:themeColor="accent2" w:themeShade="BF"/>
-          <w:sz w:val="24"/>
-        </w:rPr>
-        <w:t>Level</w:t>
-      </w:r>
-      <w:r>
-        <w:rPr>
-          <w:rFonts w:ascii="Times New Roman" w:hAnsi="Times New Roman"/>
-          <w:i/>
-          <w:color w:val="943634" w:themeColor="accent2" w:themeShade="BF"/>
-          <w:sz w:val="24"/>
-        </w:rPr>
-        <w:t xml:space="preserve">: </w:t>
-      </w:r>
-      <w:r>
-        <w:rPr>
-          <w:rFonts w:ascii="Times New Roman" w:hAnsi="Times New Roman"/>
-          <w:i/>
-          <w:color w:val="943634" w:themeColor="accent2" w:themeShade="BF"/>
-          <w:sz w:val="24"/>
-        </w:rPr>
-        <w:t xml:space="preserve">user and admin </w:t>
-      </w:r>
-    </w:p>
-    <w:p>
-      <w:pPr>
-        <w:pStyle w:val="Title"/>
-        <w:jc w:val="both"/>
-        <w:rPr>
-          <w:rFonts w:ascii="Times New Roman" w:hAnsi="Times New Roman"/>
-          <w:i/>
-          <w:color w:val="943634" w:themeColor="accent2" w:themeShade="BF"/>
-          <w:sz w:val="24"/>
-        </w:rPr>
-      </w:pPr>
-      <w:r>
-        <w:rPr>
-          <w:rFonts w:ascii="Times New Roman" w:hAnsi="Times New Roman"/>
-          <w:i/>
-          <w:color w:val="943634" w:themeColor="accent2" w:themeShade="BF"/>
-          <w:sz w:val="24"/>
-        </w:rPr>
-        <w:t xml:space="preserve">Primary actor: </w:t>
-      </w:r>
-      <w:r>
-        <w:rPr>
-          <w:rFonts w:ascii="Times New Roman" w:hAnsi="Times New Roman"/>
-          <w:i/>
-          <w:color w:val="943634" w:themeColor="accent2" w:themeShade="BF"/>
-          <w:sz w:val="24"/>
-        </w:rPr>
-        <w:t>Students and Admins/Teachers</w:t>
-      </w:r>
-    </w:p>
-    <w:p>
-      <w:pPr>
-        <w:pStyle w:val="Title"/>
-        <w:jc w:val="both"/>
-        <w:rPr>
-          <w:rFonts w:ascii="Times New Roman" w:hAnsi="Times New Roman"/>
-          <w:i/>
-          <w:color w:val="943634" w:themeColor="accent2" w:themeShade="BF"/>
-          <w:sz w:val="24"/>
-        </w:rPr>
-      </w:pPr>
-      <w:r>
-        <w:rPr>
-          <w:rFonts w:ascii="Times New Roman" w:hAnsi="Times New Roman"/>
-          <w:i/>
-          <w:color w:val="943634" w:themeColor="accent2" w:themeShade="BF"/>
-          <w:sz w:val="24"/>
-        </w:rPr>
-        <w:t xml:space="preserve">Main success scenario: </w:t>
-      </w:r>
-      <w:r>
-        <w:rPr>
-          <w:rFonts w:ascii="Times New Roman" w:hAnsi="Times New Roman"/>
-          <w:i/>
-          <w:color w:val="943634" w:themeColor="accent2" w:themeShade="BF"/>
-          <w:sz w:val="24"/>
-        </w:rPr>
-        <w:t>Successful into acquiring the data or do the modification they wish to do</w:t>
-      </w:r>
-    </w:p>
-    <w:p>
-      <w:pPr>
-        <w:pStyle w:val="Title"/>
-        <w:jc w:val="both"/>
-        <w:rPr>
-          <w:rFonts w:ascii="Times New Roman" w:hAnsi="Times New Roman"/>
-          <w:i/>
-          <w:color w:val="943634" w:themeColor="accent2" w:themeShade="BF"/>
-          <w:sz w:val="24"/>
-        </w:rPr>
-      </w:pPr>
-      <w:r>
-        <w:rPr>
-          <w:rFonts w:ascii="Times New Roman" w:hAnsi="Times New Roman"/>
-          <w:i/>
-          <w:color w:val="943634" w:themeColor="accent2" w:themeShade="BF"/>
-          <w:sz w:val="24"/>
-        </w:rPr>
-        <w:t xml:space="preserve">Extensions: </w:t>
-      </w:r>
-      <w:r>
-        <w:rPr>
-          <w:rFonts w:ascii="Times New Roman" w:hAnsi="Times New Roman"/>
-          <w:i/>
-          <w:color w:val="943634" w:themeColor="accent2" w:themeShade="BF"/>
-          <w:sz w:val="24"/>
-        </w:rPr>
-        <w:t>Detailing each action with the subclasses they use in order to fulfill their role.</w:t>
+          <w:sz w:val="24"/>
+        </w:rPr>
+      </w:pPr>
+      <w:r>
+        <w:rPr>
+          <w:rFonts w:ascii="Times New Roman" w:hAnsi="Times New Roman"/>
+          <w:sz w:val="24"/>
+        </w:rPr>
+        <w:t>Extensions: Detailing each action with the subclasses they use in order to fulfill their role.</w:t>
       </w:r>
     </w:p>
     <w:p/>
@@ -1842,10 +1473,10 @@
         </w:rPr>
         <w:lastRenderedPageBreak/>
         <w:drawing>
-          <wp:inline distT="0" distB="0" distL="0" distR="0" wp14:anchorId="1988A9CA" wp14:editId="7FDA4996">
-            <wp:extent cx="5029200" cy="1676400"/>
+          <wp:inline distT="0" distB="0" distL="0" distR="0" wp14:anchorId="2B949E51" wp14:editId="6C110199">
+            <wp:extent cx="5089522" cy="6572250"/>
             <wp:effectExtent l="0" t="0" r="0" b="0"/>
-            <wp:docPr id="1" name="Picture 1"/>
+            <wp:docPr id="11" name="Picture 11"/>
             <wp:cNvGraphicFramePr>
               <a:graphicFrameLocks xmlns:a="http://schemas.openxmlformats.org/drawingml/2006/main" noChangeAspect="1"/>
             </wp:cNvGraphicFramePr>
@@ -1853,7 +1484,7 @@
               <a:graphicData uri="http://schemas.openxmlformats.org/drawingml/2006/picture">
                 <pic:pic xmlns:pic="http://schemas.openxmlformats.org/drawingml/2006/picture">
                   <pic:nvPicPr>
-                    <pic:cNvPr id="0" name="Picture 1"/>
+                    <pic:cNvPr id="0" name="Picture 14"/>
                     <pic:cNvPicPr>
                       <a:picLocks noChangeAspect="1" noChangeArrowheads="1"/>
                     </pic:cNvPicPr>
@@ -1874,7 +1505,7 @@
                   <pic:spPr bwMode="auto">
                     <a:xfrm>
                       <a:off x="0" y="0"/>
-                      <a:ext cx="5029200" cy="1676400"/>
+                      <a:ext cx="5092932" cy="6576654"/>
                     </a:xfrm>
                     <a:prstGeom prst="rect">
                       <a:avLst/>
@@ -1902,31 +1533,190 @@
           <w:sz w:val="24"/>
         </w:rPr>
       </w:pPr>
-      <w:r>
-        <w:rPr>
-          <w:rFonts w:ascii="Times New Roman" w:hAnsi="Times New Roman"/>
+    </w:p>
+    <w:p/>
+    <w:p/>
+    <w:p/>
+    <w:p/>
+    <w:p/>
+    <w:p>
+      <w:pPr>
+        <w:pStyle w:val="Title"/>
+        <w:jc w:val="both"/>
+        <w:rPr>
+          <w:rFonts w:ascii="Times New Roman" w:hAnsi="Times New Roman"/>
+        </w:rPr>
+      </w:pPr>
+      <w:r>
+        <w:rPr>
+          <w:rFonts w:ascii="Times New Roman" w:hAnsi="Times New Roman"/>
+        </w:rPr>
+        <w:t>3</w:t>
+      </w:r>
+      <w:r>
+        <w:rPr>
+          <w:rFonts w:ascii="Times New Roman" w:hAnsi="Times New Roman"/>
+        </w:rPr>
+        <w:t xml:space="preserve">. </w:t>
+      </w:r>
+      <w:r>
+        <w:rPr>
+          <w:rFonts w:ascii="Times New Roman" w:hAnsi="Times New Roman"/>
+        </w:rPr>
+        <w:t>System</w:t>
+      </w:r>
+      <w:r>
+        <w:rPr>
+          <w:rFonts w:ascii="Times New Roman" w:hAnsi="Times New Roman"/>
+        </w:rPr>
+        <w:t xml:space="preserve"> </w:t>
+      </w:r>
+      <w:r>
+        <w:rPr>
+          <w:rFonts w:ascii="Times New Roman" w:hAnsi="Times New Roman"/>
+        </w:rPr>
+        <w:t>Architectural Design</w:t>
+      </w:r>
+      <w:bookmarkEnd w:id="26"/>
+    </w:p>
+    <w:p>
+      <w:pPr>
+        <w:spacing w:line="240" w:lineRule="auto"/>
+        <w:jc w:val="both"/>
+        <w:rPr>
           <w:i/>
           <w:color w:val="943634" w:themeColor="accent2" w:themeShade="BF"/>
           <w:sz w:val="24"/>
         </w:rPr>
-        <w:t xml:space="preserve">Use case: </w:t>
-      </w:r>
-      <w:r>
-        <w:rPr>
-          <w:rFonts w:ascii="Times New Roman" w:hAnsi="Times New Roman"/>
+      </w:pPr>
+    </w:p>
+    <w:p>
+      <w:pPr>
+        <w:spacing w:line="240" w:lineRule="auto"/>
+        <w:jc w:val="both"/>
+        <w:rPr>
+          <w:b/>
+        </w:rPr>
+      </w:pPr>
+      <w:r>
+        <w:rPr>
+          <w:b/>
+          <w:sz w:val="28"/>
+        </w:rPr>
+        <w:t>3</w:t>
+      </w:r>
+      <w:r>
+        <w:rPr>
+          <w:b/>
+          <w:sz w:val="28"/>
+        </w:rPr>
+        <w:t xml:space="preserve">.1 </w:t>
+      </w:r>
+      <w:r>
+        <w:rPr>
+          <w:b/>
+          <w:sz w:val="28"/>
+        </w:rPr>
+        <w:t>Architectural</w:t>
+      </w:r>
+      <w:r>
+        <w:rPr>
+          <w:b/>
+          <w:sz w:val="28"/>
+        </w:rPr>
+        <w:t xml:space="preserve"> Pattern Description</w:t>
+      </w:r>
+    </w:p>
+    <w:p>
+      <w:pPr>
+        <w:spacing w:line="240" w:lineRule="auto"/>
+        <w:jc w:val="both"/>
+        <w:rPr>
+          <w:sz w:val="24"/>
+          <w:szCs w:val="24"/>
+        </w:rPr>
+      </w:pPr>
+      <w:r>
+        <w:rPr>
+          <w:sz w:val="24"/>
+          <w:szCs w:val="24"/>
+        </w:rPr>
+        <w:lastRenderedPageBreak/>
+        <w:t>The layers pattern was used, which is grouping functionalities on layers</w:t>
+      </w:r>
+      <w:r>
+        <w:rPr>
+          <w:sz w:val="24"/>
+          <w:szCs w:val="24"/>
+        </w:rPr>
+        <w:t xml:space="preserve"> </w:t>
+      </w:r>
+      <w:r>
+        <w:rPr>
+          <w:sz w:val="24"/>
+          <w:szCs w:val="24"/>
+          <w:shd w:val="clear" w:color="auto" w:fill="FFFFFF"/>
+        </w:rPr>
+        <w:t xml:space="preserve">  organized into horizontal layers, each layer performing a specific role within the </w:t>
+      </w:r>
+      <w:proofErr w:type="gramStart"/>
+      <w:r>
+        <w:rPr>
+          <w:sz w:val="24"/>
+          <w:szCs w:val="24"/>
+          <w:shd w:val="clear" w:color="auto" w:fill="FFFFFF"/>
+        </w:rPr>
+        <w:t>application </w:t>
+      </w:r>
+      <w:r>
+        <w:rPr>
+          <w:sz w:val="24"/>
+          <w:szCs w:val="24"/>
+        </w:rPr>
+        <w:t>.</w:t>
+      </w:r>
+      <w:proofErr w:type="gramEnd"/>
+      <w:r>
+        <w:rPr>
+          <w:sz w:val="24"/>
+          <w:szCs w:val="24"/>
+        </w:rPr>
+        <w:t xml:space="preserve"> The </w:t>
+      </w:r>
+      <w:proofErr w:type="gramStart"/>
+      <w:r>
+        <w:rPr>
+          <w:sz w:val="24"/>
+          <w:szCs w:val="24"/>
+        </w:rPr>
+        <w:t>top level</w:t>
+      </w:r>
+      <w:proofErr w:type="gramEnd"/>
+      <w:r>
+        <w:rPr>
+          <w:sz w:val="24"/>
+          <w:szCs w:val="24"/>
+        </w:rPr>
+        <w:t xml:space="preserve"> layers depend on lower level layers.</w:t>
+      </w:r>
+    </w:p>
+    <w:p>
+      <w:pPr>
+        <w:spacing w:line="240" w:lineRule="auto"/>
+        <w:jc w:val="both"/>
+        <w:rPr>
           <w:i/>
           <w:color w:val="943634" w:themeColor="accent2" w:themeShade="BF"/>
           <w:sz w:val="24"/>
-        </w:rPr>
-        <w:t>student modifies ID</w:t>
-      </w:r>
-    </w:p>
-    <w:p>
-      <w:pPr>
-        <w:pStyle w:val="Title"/>
-        <w:jc w:val="both"/>
-        <w:rPr>
-          <w:rFonts w:ascii="Times New Roman" w:hAnsi="Times New Roman"/>
+          <w:szCs w:val="24"/>
+        </w:rPr>
+      </w:pPr>
+    </w:p>
+    <w:p>
+      <w:pPr>
+        <w:spacing w:line="240" w:lineRule="auto"/>
+        <w:jc w:val="both"/>
+        <w:rPr>
           <w:i/>
           <w:color w:val="943634" w:themeColor="accent2" w:themeShade="BF"/>
           <w:sz w:val="24"/>
@@ -1934,145 +1724,15 @@
       </w:pPr>
       <w:r>
         <w:rPr>
-          <w:rFonts w:ascii="Times New Roman" w:hAnsi="Times New Roman"/>
           <w:i/>
+          <w:noProof/>
           <w:color w:val="943634" w:themeColor="accent2" w:themeShade="BF"/>
-          <w:sz w:val="24"/>
-        </w:rPr>
-        <w:t xml:space="preserve">Level: </w:t>
-      </w:r>
-      <w:r>
-        <w:rPr>
-          <w:rFonts w:ascii="Times New Roman" w:hAnsi="Times New Roman"/>
-          <w:i/>
-          <w:color w:val="943634" w:themeColor="accent2" w:themeShade="BF"/>
-          <w:sz w:val="24"/>
-        </w:rPr>
-        <w:t>student level</w:t>
-      </w:r>
-    </w:p>
-    <w:p>
-      <w:pPr>
-        <w:pStyle w:val="Title"/>
-        <w:jc w:val="both"/>
-        <w:rPr>
-          <w:rFonts w:ascii="Times New Roman" w:hAnsi="Times New Roman"/>
-          <w:i/>
-          <w:color w:val="943634" w:themeColor="accent2" w:themeShade="BF"/>
-          <w:sz w:val="24"/>
-        </w:rPr>
-      </w:pPr>
-      <w:r>
-        <w:rPr>
-          <w:rFonts w:ascii="Times New Roman" w:hAnsi="Times New Roman"/>
-          <w:i/>
-          <w:color w:val="943634" w:themeColor="accent2" w:themeShade="BF"/>
-          <w:sz w:val="24"/>
-        </w:rPr>
-        <w:t xml:space="preserve">Primary actor: </w:t>
-      </w:r>
-      <w:r>
-        <w:rPr>
-          <w:rFonts w:ascii="Times New Roman" w:hAnsi="Times New Roman"/>
-          <w:i/>
-          <w:color w:val="943634" w:themeColor="accent2" w:themeShade="BF"/>
-          <w:sz w:val="24"/>
-        </w:rPr>
-        <w:t>student</w:t>
-      </w:r>
-    </w:p>
-    <w:p>
-      <w:pPr>
-        <w:pStyle w:val="Title"/>
-        <w:jc w:val="both"/>
-        <w:rPr>
-          <w:rFonts w:ascii="Times New Roman" w:hAnsi="Times New Roman"/>
-          <w:i/>
-          <w:color w:val="943634" w:themeColor="accent2" w:themeShade="BF"/>
-          <w:sz w:val="24"/>
-        </w:rPr>
-      </w:pPr>
-      <w:r>
-        <w:rPr>
-          <w:rFonts w:ascii="Times New Roman" w:hAnsi="Times New Roman"/>
-          <w:i/>
-          <w:color w:val="943634" w:themeColor="accent2" w:themeShade="BF"/>
-          <w:sz w:val="24"/>
-        </w:rPr>
-        <w:t xml:space="preserve">Main success </w:t>
-      </w:r>
-      <w:proofErr w:type="gramStart"/>
-      <w:r>
-        <w:rPr>
-          <w:rFonts w:ascii="Times New Roman" w:hAnsi="Times New Roman"/>
-          <w:i/>
-          <w:color w:val="943634" w:themeColor="accent2" w:themeShade="BF"/>
-          <w:sz w:val="24"/>
-        </w:rPr>
-        <w:t>scenario:</w:t>
-      </w:r>
-      <w:proofErr w:type="gramEnd"/>
-      <w:r>
-        <w:rPr>
-          <w:rFonts w:ascii="Times New Roman" w:hAnsi="Times New Roman"/>
-          <w:i/>
-          <w:color w:val="943634" w:themeColor="accent2" w:themeShade="BF"/>
-          <w:sz w:val="24"/>
-        </w:rPr>
-        <w:t xml:space="preserve"> </w:t>
-      </w:r>
-      <w:r>
-        <w:rPr>
-          <w:rFonts w:ascii="Times New Roman" w:hAnsi="Times New Roman"/>
-          <w:i/>
-          <w:color w:val="943634" w:themeColor="accent2" w:themeShade="BF"/>
-          <w:sz w:val="24"/>
-        </w:rPr>
-        <w:t>successfully modifies the ID</w:t>
-      </w:r>
-    </w:p>
-    <w:p>
-      <w:pPr>
-        <w:pStyle w:val="Title"/>
-        <w:jc w:val="both"/>
-        <w:rPr>
-          <w:rFonts w:ascii="Times New Roman" w:hAnsi="Times New Roman"/>
-          <w:i/>
-          <w:color w:val="943634" w:themeColor="accent2" w:themeShade="BF"/>
-          <w:sz w:val="24"/>
-        </w:rPr>
-      </w:pPr>
-      <w:r>
-        <w:rPr>
-          <w:rFonts w:ascii="Times New Roman" w:hAnsi="Times New Roman"/>
-          <w:i/>
-          <w:color w:val="943634" w:themeColor="accent2" w:themeShade="BF"/>
-          <w:sz w:val="24"/>
-        </w:rPr>
-        <w:t xml:space="preserve">Extensions: </w:t>
-      </w:r>
-      <w:r>
-        <w:rPr>
-          <w:rFonts w:ascii="Times New Roman" w:hAnsi="Times New Roman"/>
-          <w:i/>
-          <w:color w:val="943634" w:themeColor="accent2" w:themeShade="BF"/>
-          <w:sz w:val="24"/>
-        </w:rPr>
-        <w:t>wrong input in ID retry.</w:t>
-      </w:r>
-    </w:p>
-    <w:p/>
-    <w:p/>
-    <w:p>
-      <w:r>
-        <w:rPr>
-          <w:noProof/>
         </w:rPr>
         <w:drawing>
-          <wp:inline distT="0" distB="0" distL="0" distR="0" wp14:anchorId="078F49EF" wp14:editId="3DE62E00">
-            <wp:extent cx="5042581" cy="2720340"/>
+          <wp:inline distT="0" distB="0" distL="0" distR="0" wp14:anchorId="42C09BCD" wp14:editId="5D879166">
+            <wp:extent cx="2286000" cy="2000250"/>
             <wp:effectExtent l="0" t="0" r="0" b="0"/>
-            <wp:docPr id="2" name="Picture 2"/>
+            <wp:docPr id="9" name="Picture 9" descr="C:\Users\Diana\AppData\Local\Microsoft\Windows\INetCache\Content.MSO\A2089DD4.tmp"/>
             <wp:cNvGraphicFramePr>
               <a:graphicFrameLocks xmlns:a="http://schemas.openxmlformats.org/drawingml/2006/main" noChangeAspect="1"/>
             </wp:cNvGraphicFramePr>
@@ -2080,7 +1740,7 @@
               <a:graphicData uri="http://schemas.openxmlformats.org/drawingml/2006/picture">
                 <pic:pic xmlns:pic="http://schemas.openxmlformats.org/drawingml/2006/picture">
                   <pic:nvPicPr>
-                    <pic:cNvPr id="0" name="Picture 2"/>
+                    <pic:cNvPr id="0" name="Picture 7" descr="C:\Users\Diana\AppData\Local\Microsoft\Windows\INetCache\Content.MSO\A2089DD4.tmp"/>
                     <pic:cNvPicPr>
                       <a:picLocks noChangeAspect="1" noChangeArrowheads="1"/>
                     </pic:cNvPicPr>
@@ -2101,7 +1761,7 @@
                   <pic:spPr bwMode="auto">
                     <a:xfrm>
                       <a:off x="0" y="0"/>
-                      <a:ext cx="5054824" cy="2726945"/>
+                      <a:ext cx="2286000" cy="2000250"/>
                     </a:xfrm>
                     <a:prstGeom prst="rect">
                       <a:avLst/>
@@ -2118,217 +1778,151 @@
         </w:drawing>
       </w:r>
     </w:p>
-    <w:p/>
-    <w:p>
-      <w:pPr>
-        <w:pStyle w:val="Title"/>
-        <w:jc w:val="both"/>
-        <w:rPr>
-          <w:rFonts w:ascii="Times New Roman" w:hAnsi="Times New Roman"/>
+    <w:p>
+      <w:pPr>
+        <w:spacing w:line="240" w:lineRule="auto"/>
+        <w:jc w:val="both"/>
+        <w:rPr>
           <w:i/>
           <w:color w:val="943634" w:themeColor="accent2" w:themeShade="BF"/>
           <w:sz w:val="24"/>
         </w:rPr>
       </w:pPr>
-      <w:r>
-        <w:rPr>
-          <w:rFonts w:ascii="Times New Roman" w:hAnsi="Times New Roman"/>
+    </w:p>
+    <w:p>
+      <w:pPr>
+        <w:spacing w:line="240" w:lineRule="auto"/>
+        <w:jc w:val="both"/>
+        <w:rPr>
           <w:i/>
           <w:color w:val="943634" w:themeColor="accent2" w:themeShade="BF"/>
           <w:sz w:val="24"/>
         </w:rPr>
-        <w:t xml:space="preserve">Use case: </w:t>
-      </w:r>
-      <w:r>
-        <w:rPr>
-          <w:rFonts w:ascii="Times New Roman" w:hAnsi="Times New Roman"/>
-          <w:i/>
-          <w:color w:val="943634" w:themeColor="accent2" w:themeShade="BF"/>
-          <w:sz w:val="24"/>
-        </w:rPr>
-        <w:t>Teacher applies Update on student</w:t>
-      </w:r>
-    </w:p>
-    <w:p>
-      <w:pPr>
-        <w:pStyle w:val="Title"/>
-        <w:jc w:val="both"/>
-        <w:rPr>
-          <w:rFonts w:ascii="Times New Roman" w:hAnsi="Times New Roman"/>
-          <w:i/>
-          <w:color w:val="943634" w:themeColor="accent2" w:themeShade="BF"/>
-          <w:sz w:val="24"/>
-        </w:rPr>
-      </w:pPr>
-      <w:r>
-        <w:rPr>
-          <w:rFonts w:ascii="Times New Roman" w:hAnsi="Times New Roman"/>
-          <w:i/>
-          <w:color w:val="943634" w:themeColor="accent2" w:themeShade="BF"/>
-          <w:sz w:val="24"/>
-        </w:rPr>
-        <w:t xml:space="preserve">Level: </w:t>
-      </w:r>
-      <w:r>
-        <w:rPr>
-          <w:rFonts w:ascii="Times New Roman" w:hAnsi="Times New Roman"/>
-          <w:i/>
-          <w:color w:val="943634" w:themeColor="accent2" w:themeShade="BF"/>
-          <w:sz w:val="24"/>
-        </w:rPr>
-        <w:t>teacher level</w:t>
-      </w:r>
-    </w:p>
-    <w:p>
-      <w:pPr>
-        <w:pStyle w:val="Title"/>
-        <w:jc w:val="both"/>
-        <w:rPr>
-          <w:rFonts w:ascii="Times New Roman" w:hAnsi="Times New Roman"/>
-          <w:i/>
-          <w:color w:val="943634" w:themeColor="accent2" w:themeShade="BF"/>
-          <w:sz w:val="24"/>
-        </w:rPr>
-      </w:pPr>
-      <w:r>
-        <w:rPr>
-          <w:rFonts w:ascii="Times New Roman" w:hAnsi="Times New Roman"/>
-          <w:i/>
-          <w:color w:val="943634" w:themeColor="accent2" w:themeShade="BF"/>
-          <w:sz w:val="24"/>
-        </w:rPr>
-        <w:t xml:space="preserve">Primary actor: </w:t>
-      </w:r>
-      <w:r>
-        <w:rPr>
-          <w:rFonts w:ascii="Times New Roman" w:hAnsi="Times New Roman"/>
-          <w:i/>
-          <w:color w:val="943634" w:themeColor="accent2" w:themeShade="BF"/>
-          <w:sz w:val="24"/>
-        </w:rPr>
-        <w:t>student</w:t>
-      </w:r>
-    </w:p>
-    <w:p>
-      <w:pPr>
-        <w:pStyle w:val="Title"/>
-        <w:jc w:val="both"/>
-        <w:rPr>
-          <w:rFonts w:ascii="Times New Roman" w:hAnsi="Times New Roman"/>
-          <w:i/>
-          <w:color w:val="943634" w:themeColor="accent2" w:themeShade="BF"/>
-          <w:sz w:val="24"/>
-        </w:rPr>
-      </w:pPr>
-      <w:r>
-        <w:rPr>
-          <w:rFonts w:ascii="Times New Roman" w:hAnsi="Times New Roman"/>
-          <w:i/>
-          <w:color w:val="943634" w:themeColor="accent2" w:themeShade="BF"/>
-          <w:sz w:val="24"/>
-        </w:rPr>
-        <w:t>Main succes</w:t>
-      </w:r>
-      <w:r>
-        <w:rPr>
-          <w:rFonts w:ascii="Times New Roman" w:hAnsi="Times New Roman"/>
-          <w:i/>
-          <w:color w:val="943634" w:themeColor="accent2" w:themeShade="BF"/>
-          <w:sz w:val="24"/>
-        </w:rPr>
-        <w:t>s</w:t>
-      </w:r>
-      <w:r>
-        <w:rPr>
-          <w:rFonts w:ascii="Times New Roman" w:hAnsi="Times New Roman"/>
-          <w:i/>
-          <w:color w:val="943634" w:themeColor="accent2" w:themeShade="BF"/>
-          <w:sz w:val="24"/>
+      </w:pPr>
+    </w:p>
+    <w:p>
+      <w:pPr>
+        <w:spacing w:line="240" w:lineRule="auto"/>
+        <w:jc w:val="both"/>
+        <w:rPr>
+          <w:b/>
+          <w:sz w:val="28"/>
+        </w:rPr>
+      </w:pPr>
+      <w:r>
+        <w:rPr>
+          <w:b/>
+          <w:sz w:val="28"/>
+        </w:rPr>
+        <w:t>3</w:t>
+      </w:r>
+      <w:r>
+        <w:rPr>
+          <w:b/>
+          <w:sz w:val="28"/>
+        </w:rPr>
+        <w:t>.</w:t>
+      </w:r>
+      <w:r>
+        <w:rPr>
+          <w:b/>
+          <w:sz w:val="28"/>
+        </w:rPr>
+        <w:t>2</w:t>
+      </w:r>
+      <w:r>
+        <w:rPr>
+          <w:b/>
+          <w:sz w:val="28"/>
         </w:rPr>
         <w:t xml:space="preserve"> </w:t>
       </w:r>
+      <w:r>
+        <w:rPr>
+          <w:b/>
+          <w:sz w:val="28"/>
+        </w:rPr>
+        <w:t>Diagrams</w:t>
+      </w:r>
+    </w:p>
+    <w:p>
+      <w:pPr>
+        <w:spacing w:line="240" w:lineRule="auto"/>
+        <w:jc w:val="both"/>
+        <w:rPr>
+          <w:b/>
+          <w:sz w:val="28"/>
+        </w:rPr>
+      </w:pPr>
+    </w:p>
+    <w:p>
+      <w:pPr>
+        <w:spacing w:line="240" w:lineRule="auto"/>
+        <w:jc w:val="both"/>
+        <w:rPr>
+          <w:sz w:val="24"/>
+        </w:rPr>
+      </w:pPr>
+      <w:r>
+        <w:rPr>
+          <w:sz w:val="24"/>
+        </w:rPr>
+        <w:t>The application will be divided in packages, each package will be significant of a layer</w:t>
+      </w:r>
+      <w:r>
+        <w:rPr>
+          <w:sz w:val="24"/>
+        </w:rPr>
+        <w:t xml:space="preserve">. </w:t>
+      </w:r>
+    </w:p>
+    <w:p>
+      <w:pPr>
+        <w:spacing w:line="240" w:lineRule="auto"/>
+        <w:jc w:val="both"/>
+        <w:rPr>
+          <w:sz w:val="24"/>
+        </w:rPr>
+      </w:pPr>
+      <w:r>
+        <w:rPr>
+          <w:sz w:val="24"/>
+        </w:rPr>
+        <w:t xml:space="preserve">There will be 3 </w:t>
+      </w:r>
       <w:proofErr w:type="gramStart"/>
       <w:r>
         <w:rPr>
-          <w:rFonts w:ascii="Times New Roman" w:hAnsi="Times New Roman"/>
-          <w:i/>
-          <w:color w:val="943634" w:themeColor="accent2" w:themeShade="BF"/>
-          <w:sz w:val="24"/>
-        </w:rPr>
-        <w:t>scenario:</w:t>
+          <w:sz w:val="24"/>
+        </w:rPr>
+        <w:t>layer(</w:t>
       </w:r>
       <w:proofErr w:type="gramEnd"/>
       <w:r>
         <w:rPr>
-          <w:rFonts w:ascii="Times New Roman" w:hAnsi="Times New Roman"/>
-          <w:i/>
-          <w:color w:val="943634" w:themeColor="accent2" w:themeShade="BF"/>
-          <w:sz w:val="24"/>
-        </w:rPr>
-        <w:t xml:space="preserve"> </w:t>
-      </w:r>
-      <w:r>
-        <w:rPr>
-          <w:rFonts w:ascii="Times New Roman" w:hAnsi="Times New Roman"/>
-          <w:i/>
-          <w:color w:val="943634" w:themeColor="accent2" w:themeShade="BF"/>
-          <w:sz w:val="24"/>
-        </w:rPr>
-        <w:t xml:space="preserve">successfully modifies the student </w:t>
-      </w:r>
-      <w:proofErr w:type="spellStart"/>
-      <w:r>
-        <w:rPr>
-          <w:rFonts w:ascii="Times New Roman" w:hAnsi="Times New Roman"/>
-          <w:i/>
-          <w:color w:val="943634" w:themeColor="accent2" w:themeShade="BF"/>
-          <w:sz w:val="24"/>
-        </w:rPr>
-        <w:t>aprt</w:t>
-      </w:r>
-      <w:proofErr w:type="spellEnd"/>
-    </w:p>
-    <w:p>
-      <w:pPr>
-        <w:pStyle w:val="Title"/>
-        <w:jc w:val="both"/>
-        <w:rPr>
-          <w:rFonts w:ascii="Times New Roman" w:hAnsi="Times New Roman"/>
-          <w:i/>
-          <w:color w:val="943634" w:themeColor="accent2" w:themeShade="BF"/>
-          <w:sz w:val="24"/>
-        </w:rPr>
-      </w:pPr>
-      <w:r>
-        <w:rPr>
-          <w:rFonts w:ascii="Times New Roman" w:hAnsi="Times New Roman"/>
-          <w:i/>
-          <w:color w:val="943634" w:themeColor="accent2" w:themeShade="BF"/>
-          <w:sz w:val="24"/>
-        </w:rPr>
-        <w:t xml:space="preserve">Extensions: </w:t>
-      </w:r>
-      <w:r>
-        <w:rPr>
-          <w:rFonts w:ascii="Times New Roman" w:hAnsi="Times New Roman"/>
-          <w:i/>
-          <w:color w:val="943634" w:themeColor="accent2" w:themeShade="BF"/>
-          <w:sz w:val="24"/>
-        </w:rPr>
-        <w:t>---</w:t>
-      </w:r>
-    </w:p>
-    <w:p>
-      <w:r>
-        <w:rPr>
-          <w:noProof/>
-        </w:rPr>
-        <w:lastRenderedPageBreak/>
+          <w:sz w:val="24"/>
+        </w:rPr>
+        <w:t xml:space="preserve">Presentation, Business, Data). </w:t>
+      </w:r>
+    </w:p>
+    <w:p>
+      <w:pPr>
+        <w:spacing w:line="240" w:lineRule="auto"/>
+        <w:jc w:val="both"/>
+        <w:rPr>
+          <w:sz w:val="24"/>
+        </w:rPr>
+      </w:pPr>
+      <w:r>
+        <w:rPr>
+          <w:noProof/>
+          <w:sz w:val="24"/>
+        </w:rPr>
         <w:drawing>
-          <wp:inline distT="0" distB="0" distL="0" distR="0" wp14:anchorId="3C0B34D5" wp14:editId="1B6FCB3B">
-            <wp:extent cx="3528060" cy="1845447"/>
+          <wp:inline distT="0" distB="0" distL="0" distR="0" wp14:anchorId="2199E132" wp14:editId="521FDB6D">
+            <wp:extent cx="4654550" cy="3117454"/>
             <wp:effectExtent l="0" t="0" r="0" b="0"/>
-            <wp:docPr id="4" name="Picture 4"/>
+            <wp:docPr id="7" name="Picture 7"/>
             <wp:cNvGraphicFramePr>
               <a:graphicFrameLocks xmlns:a="http://schemas.openxmlformats.org/drawingml/2006/main" noChangeAspect="1"/>
             </wp:cNvGraphicFramePr>
@@ -2336,10 +1930,8 @@
               <a:graphicData uri="http://schemas.openxmlformats.org/drawingml/2006/picture">
                 <pic:pic xmlns:pic="http://schemas.openxmlformats.org/drawingml/2006/picture">
                   <pic:nvPicPr>
-                    <pic:cNvPr id="0" name="Picture 4"/>
-                    <pic:cNvPicPr>
-                      <a:picLocks noChangeAspect="1" noChangeArrowheads="1"/>
-                    </pic:cNvPicPr>
+                    <pic:cNvPr id="7" name="UMLpackages.gif"/>
+                    <pic:cNvPicPr/>
                   </pic:nvPicPr>
                   <pic:blipFill>
                     <a:blip r:embed="rId11">
@@ -2349,23 +1941,18 @@
                         </a:ext>
                       </a:extLst>
                     </a:blip>
-                    <a:srcRect/>
                     <a:stretch>
                       <a:fillRect/>
                     </a:stretch>
                   </pic:blipFill>
-                  <pic:spPr bwMode="auto">
+                  <pic:spPr>
                     <a:xfrm>
                       <a:off x="0" y="0"/>
-                      <a:ext cx="3544625" cy="1854112"/>
+                      <a:ext cx="4672619" cy="3129556"/>
                     </a:xfrm>
                     <a:prstGeom prst="rect">
                       <a:avLst/>
                     </a:prstGeom>
-                    <a:noFill/>
-                    <a:ln>
-                      <a:noFill/>
-                    </a:ln>
                   </pic:spPr>
                 </pic:pic>
               </a:graphicData>
@@ -2374,9 +1961,12 @@
         </w:drawing>
       </w:r>
     </w:p>
-    <w:p/>
-    <w:p/>
-    <w:p/>
+    <w:p>
+      <w:pPr>
+        <w:spacing w:line="240" w:lineRule="auto"/>
+        <w:jc w:val="both"/>
+      </w:pPr>
+    </w:p>
     <w:p>
       <w:pPr>
         <w:pStyle w:val="Title"/>
@@ -2385,37 +1975,32 @@
           <w:rFonts w:ascii="Times New Roman" w:hAnsi="Times New Roman"/>
         </w:rPr>
       </w:pPr>
-      <w:r>
-        <w:rPr>
-          <w:rFonts w:ascii="Times New Roman" w:hAnsi="Times New Roman"/>
-        </w:rPr>
-        <w:t>3</w:t>
-      </w:r>
-      <w:r>
-        <w:rPr>
-          <w:rFonts w:ascii="Times New Roman" w:hAnsi="Times New Roman"/>
-        </w:rPr>
-        <w:t xml:space="preserve">. </w:t>
-      </w:r>
-      <w:r>
-        <w:rPr>
-          <w:rFonts w:ascii="Times New Roman" w:hAnsi="Times New Roman"/>
-        </w:rPr>
-        <w:t>System</w:t>
-      </w:r>
-      <w:r>
-        <w:rPr>
-          <w:rFonts w:ascii="Times New Roman" w:hAnsi="Times New Roman"/>
-        </w:rPr>
-        <w:t xml:space="preserve"> </w:t>
-      </w:r>
-      <w:r>
-        <w:rPr>
-          <w:rFonts w:ascii="Times New Roman" w:hAnsi="Times New Roman"/>
-        </w:rPr>
-        <w:t>Architectural Design</w:t>
-      </w:r>
-      <w:bookmarkEnd w:id="26"/>
+      <w:bookmarkStart w:id="27" w:name="_Toc254785392"/>
+      <w:r>
+        <w:rPr>
+          <w:rFonts w:ascii="Times New Roman" w:hAnsi="Times New Roman"/>
+        </w:rPr>
+        <w:t>4</w:t>
+      </w:r>
+      <w:r>
+        <w:rPr>
+          <w:rFonts w:ascii="Times New Roman" w:hAnsi="Times New Roman"/>
+        </w:rPr>
+        <w:t xml:space="preserve">. UML </w:t>
+      </w:r>
+      <w:r>
+        <w:rPr>
+          <w:rFonts w:ascii="Times New Roman" w:hAnsi="Times New Roman"/>
+        </w:rPr>
+        <w:t>Sequence</w:t>
+      </w:r>
+      <w:r>
+        <w:rPr>
+          <w:rFonts w:ascii="Times New Roman" w:hAnsi="Times New Roman"/>
+        </w:rPr>
+        <w:t xml:space="preserve"> Diagrams</w:t>
+      </w:r>
+      <w:bookmarkEnd w:id="27"/>
     </w:p>
     <w:p>
       <w:pPr>
@@ -2427,233 +2012,19 @@
           <w:sz w:val="24"/>
         </w:rPr>
       </w:pPr>
-    </w:p>
-    <w:p>
-      <w:pPr>
-        <w:spacing w:line="240" w:lineRule="auto"/>
-        <w:jc w:val="both"/>
-        <w:rPr>
-          <w:b/>
-        </w:rPr>
-      </w:pPr>
-      <w:r>
-        <w:rPr>
-          <w:b/>
-          <w:sz w:val="28"/>
-        </w:rPr>
-        <w:t>3</w:t>
-      </w:r>
-      <w:r>
-        <w:rPr>
-          <w:b/>
-          <w:sz w:val="28"/>
-        </w:rPr>
-        <w:t xml:space="preserve">.1 </w:t>
-      </w:r>
-      <w:r>
-        <w:rPr>
-          <w:b/>
-          <w:sz w:val="28"/>
-        </w:rPr>
-        <w:t>Architectural</w:t>
-      </w:r>
-      <w:r>
-        <w:rPr>
-          <w:b/>
-          <w:sz w:val="28"/>
-        </w:rPr>
-        <w:t xml:space="preserve"> Pattern Description</w:t>
-      </w:r>
-    </w:p>
-    <w:p>
-      <w:pPr>
-        <w:spacing w:line="240" w:lineRule="auto"/>
-        <w:jc w:val="both"/>
+      <w:r>
         <w:rPr>
           <w:i/>
+          <w:noProof/>
           <w:color w:val="943634" w:themeColor="accent2" w:themeShade="BF"/>
           <w:sz w:val="24"/>
-          <w:szCs w:val="24"/>
-        </w:rPr>
-      </w:pPr>
-      <w:r>
-        <w:rPr>
-          <w:i/>
-          <w:color w:val="943634" w:themeColor="accent2" w:themeShade="BF"/>
-          <w:sz w:val="24"/>
-          <w:szCs w:val="24"/>
-        </w:rPr>
-        <w:t>The layers pattern was used, which is grouping functionalities on layers</w:t>
-      </w:r>
-      <w:r>
-        <w:rPr>
-          <w:i/>
-          <w:color w:val="943634" w:themeColor="accent2" w:themeShade="BF"/>
-          <w:sz w:val="24"/>
-          <w:szCs w:val="24"/>
-        </w:rPr>
-        <w:t xml:space="preserve"> </w:t>
-      </w:r>
-      <w:r>
-        <w:rPr>
-          <w:i/>
-          <w:color w:val="943634" w:themeColor="accent2" w:themeShade="BF"/>
-          <w:sz w:val="24"/>
-          <w:szCs w:val="24"/>
-          <w:shd w:val="clear" w:color="auto" w:fill="FFFFFF"/>
-        </w:rPr>
-        <w:t xml:space="preserve">  organized into horizontal layers, each layer performing a specific role within the </w:t>
-      </w:r>
-      <w:proofErr w:type="gramStart"/>
-      <w:r>
-        <w:rPr>
-          <w:i/>
-          <w:color w:val="943634" w:themeColor="accent2" w:themeShade="BF"/>
-          <w:sz w:val="24"/>
-          <w:szCs w:val="24"/>
-          <w:shd w:val="clear" w:color="auto" w:fill="FFFFFF"/>
-        </w:rPr>
-        <w:t>application </w:t>
-      </w:r>
-      <w:r>
-        <w:rPr>
-          <w:i/>
-          <w:color w:val="943634" w:themeColor="accent2" w:themeShade="BF"/>
-          <w:sz w:val="24"/>
-          <w:szCs w:val="24"/>
-        </w:rPr>
-        <w:t>.</w:t>
-      </w:r>
-      <w:proofErr w:type="gramEnd"/>
-      <w:r>
-        <w:rPr>
-          <w:i/>
-          <w:color w:val="943634" w:themeColor="accent2" w:themeShade="BF"/>
-          <w:sz w:val="24"/>
-          <w:szCs w:val="24"/>
-        </w:rPr>
-        <w:t xml:space="preserve"> The </w:t>
-      </w:r>
-      <w:proofErr w:type="gramStart"/>
-      <w:r>
-        <w:rPr>
-          <w:i/>
-          <w:color w:val="943634" w:themeColor="accent2" w:themeShade="BF"/>
-          <w:sz w:val="24"/>
-          <w:szCs w:val="24"/>
-        </w:rPr>
-        <w:t>top level</w:t>
-      </w:r>
-      <w:proofErr w:type="gramEnd"/>
-      <w:r>
-        <w:rPr>
-          <w:i/>
-          <w:color w:val="943634" w:themeColor="accent2" w:themeShade="BF"/>
-          <w:sz w:val="24"/>
-          <w:szCs w:val="24"/>
-        </w:rPr>
-        <w:t xml:space="preserve"> layers depend on lower level layers.</w:t>
-      </w:r>
-    </w:p>
-    <w:p>
-      <w:pPr>
-        <w:spacing w:line="240" w:lineRule="auto"/>
-        <w:jc w:val="both"/>
-        <w:rPr>
-          <w:i/>
-          <w:color w:val="943634" w:themeColor="accent2" w:themeShade="BF"/>
-          <w:sz w:val="24"/>
-        </w:rPr>
-      </w:pPr>
-    </w:p>
-    <w:p>
-      <w:pPr>
-        <w:spacing w:line="240" w:lineRule="auto"/>
-        <w:jc w:val="both"/>
-        <w:rPr>
-          <w:i/>
-          <w:color w:val="943634" w:themeColor="accent2" w:themeShade="BF"/>
-          <w:sz w:val="24"/>
-        </w:rPr>
-      </w:pPr>
-    </w:p>
-    <w:p>
-      <w:pPr>
-        <w:spacing w:line="240" w:lineRule="auto"/>
-        <w:jc w:val="both"/>
-        <w:rPr>
-          <w:i/>
-          <w:color w:val="943634" w:themeColor="accent2" w:themeShade="BF"/>
-          <w:sz w:val="24"/>
-        </w:rPr>
-      </w:pPr>
-    </w:p>
-    <w:p>
-      <w:pPr>
-        <w:spacing w:line="240" w:lineRule="auto"/>
-        <w:jc w:val="both"/>
-        <w:rPr>
-          <w:b/>
-        </w:rPr>
-      </w:pPr>
-      <w:r>
-        <w:rPr>
-          <w:b/>
-          <w:sz w:val="28"/>
-        </w:rPr>
-        <w:t>3</w:t>
-      </w:r>
-      <w:r>
-        <w:rPr>
-          <w:b/>
-          <w:sz w:val="28"/>
-        </w:rPr>
-        <w:t>.</w:t>
-      </w:r>
-      <w:r>
-        <w:rPr>
-          <w:b/>
-          <w:sz w:val="28"/>
-        </w:rPr>
-        <w:t>2</w:t>
-      </w:r>
-      <w:r>
-        <w:rPr>
-          <w:b/>
-          <w:sz w:val="28"/>
-        </w:rPr>
-        <w:t xml:space="preserve"> </w:t>
-      </w:r>
-      <w:r>
-        <w:rPr>
-          <w:b/>
-          <w:sz w:val="28"/>
-        </w:rPr>
-        <w:t>Diagrams</w:t>
-      </w:r>
-    </w:p>
-    <w:p>
-      <w:pPr>
-        <w:spacing w:line="240" w:lineRule="auto"/>
-        <w:jc w:val="both"/>
-        <w:rPr>
-          <w:i/>
-          <w:color w:val="943634" w:themeColor="accent2" w:themeShade="BF"/>
-          <w:sz w:val="24"/>
-        </w:rPr>
-      </w:pPr>
-      <w:r>
-        <w:rPr>
-          <w:i/>
-          <w:noProof/>
-          <w:color w:val="943634" w:themeColor="accent2" w:themeShade="BF"/>
-          <w:sz w:val="24"/>
-        </w:rPr>
+        </w:rPr>
+        <w:lastRenderedPageBreak/>
         <w:drawing>
-          <wp:inline distT="0" distB="0" distL="0" distR="0" wp14:anchorId="159BC16E" wp14:editId="6ABEB83D">
-            <wp:extent cx="2407920" cy="3611880"/>
+          <wp:inline distT="0" distB="0" distL="0" distR="0" wp14:anchorId="0B340A38" wp14:editId="1D12F148">
+            <wp:extent cx="5937250" cy="5022850"/>
             <wp:effectExtent l="0" t="0" r="0" b="0"/>
-            <wp:docPr id="3" name="Picture 3"/>
+            <wp:docPr id="12" name="Picture 12"/>
             <wp:cNvGraphicFramePr>
               <a:graphicFrameLocks xmlns:a="http://schemas.openxmlformats.org/drawingml/2006/main" noChangeAspect="1"/>
             </wp:cNvGraphicFramePr>
@@ -2661,7 +2032,7 @@
               <a:graphicData uri="http://schemas.openxmlformats.org/drawingml/2006/picture">
                 <pic:pic xmlns:pic="http://schemas.openxmlformats.org/drawingml/2006/picture">
                   <pic:nvPicPr>
-                    <pic:cNvPr id="0" name="Picture 3"/>
+                    <pic:cNvPr id="0" name="Picture 15"/>
                     <pic:cNvPicPr>
                       <a:picLocks noChangeAspect="1" noChangeArrowheads="1"/>
                     </pic:cNvPicPr>
@@ -2682,7 +2053,7 @@
                   <pic:spPr bwMode="auto">
                     <a:xfrm>
                       <a:off x="0" y="0"/>
-                      <a:ext cx="2407920" cy="3611880"/>
+                      <a:ext cx="5937250" cy="5022850"/>
                     </a:xfrm>
                     <a:prstGeom prst="rect">
                       <a:avLst/>
@@ -2699,862 +2070,6 @@
         </w:drawing>
       </w:r>
     </w:p>
-    <w:p>
-      <w:pPr>
-        <w:spacing w:line="240" w:lineRule="auto"/>
-        <w:jc w:val="both"/>
-        <w:rPr>
-          <w:i/>
-          <w:color w:val="943634" w:themeColor="accent2" w:themeShade="BF"/>
-          <w:sz w:val="24"/>
-        </w:rPr>
-      </w:pPr>
-      <w:r>
-        <w:rPr>
-          <w:i/>
-          <w:color w:val="943634" w:themeColor="accent2" w:themeShade="BF"/>
-          <w:sz w:val="24"/>
-        </w:rPr>
-        <w:t>The application will be divided in packages, each package will be significant of a layer</w:t>
-      </w:r>
-      <w:r>
-        <w:rPr>
-          <w:i/>
-          <w:color w:val="943634" w:themeColor="accent2" w:themeShade="BF"/>
-          <w:sz w:val="24"/>
-        </w:rPr>
-        <w:t xml:space="preserve">. </w:t>
-      </w:r>
-    </w:p>
-    <w:p>
-      <w:pPr>
-        <w:spacing w:line="240" w:lineRule="auto"/>
-        <w:jc w:val="both"/>
-        <w:rPr>
-          <w:i/>
-          <w:color w:val="943634" w:themeColor="accent2" w:themeShade="BF"/>
-          <w:sz w:val="24"/>
-        </w:rPr>
-      </w:pPr>
-      <w:r>
-        <w:rPr>
-          <w:i/>
-          <w:color w:val="943634" w:themeColor="accent2" w:themeShade="BF"/>
-          <w:sz w:val="24"/>
-        </w:rPr>
-        <w:t xml:space="preserve">There will be 3 </w:t>
-      </w:r>
-      <w:proofErr w:type="gramStart"/>
-      <w:r>
-        <w:rPr>
-          <w:i/>
-          <w:color w:val="943634" w:themeColor="accent2" w:themeShade="BF"/>
-          <w:sz w:val="24"/>
-        </w:rPr>
-        <w:t>layer(</w:t>
-      </w:r>
-      <w:proofErr w:type="gramEnd"/>
-      <w:r>
-        <w:rPr>
-          <w:i/>
-          <w:color w:val="943634" w:themeColor="accent2" w:themeShade="BF"/>
-          <w:sz w:val="24"/>
-        </w:rPr>
-        <w:t xml:space="preserve">Presentation, Business, Data). </w:t>
-      </w:r>
-    </w:p>
-    <w:p>
-      <w:pPr>
-        <w:spacing w:line="240" w:lineRule="auto"/>
-        <w:jc w:val="both"/>
-      </w:pPr>
-    </w:p>
-    <w:p>
-      <w:pPr>
-        <w:pStyle w:val="Title"/>
-        <w:jc w:val="both"/>
-        <w:rPr>
-          <w:rFonts w:ascii="Times New Roman" w:hAnsi="Times New Roman"/>
-        </w:rPr>
-      </w:pPr>
-      <w:bookmarkStart w:id="27" w:name="_Toc254785392"/>
-      <w:r>
-        <w:rPr>
-          <w:rFonts w:ascii="Times New Roman" w:hAnsi="Times New Roman"/>
-        </w:rPr>
-        <w:t>4</w:t>
-      </w:r>
-      <w:r>
-        <w:rPr>
-          <w:rFonts w:ascii="Times New Roman" w:hAnsi="Times New Roman"/>
-        </w:rPr>
-        <w:t xml:space="preserve">. UML </w:t>
-      </w:r>
-      <w:r>
-        <w:rPr>
-          <w:rFonts w:ascii="Times New Roman" w:hAnsi="Times New Roman"/>
-        </w:rPr>
-        <w:t>Sequence</w:t>
-      </w:r>
-      <w:r>
-        <w:rPr>
-          <w:rFonts w:ascii="Times New Roman" w:hAnsi="Times New Roman"/>
-        </w:rPr>
-        <w:t xml:space="preserve"> Diagrams</w:t>
-      </w:r>
-      <w:bookmarkEnd w:id="27"/>
-    </w:p>
-    <w:p>
-      <w:pPr>
-        <w:spacing w:line="240" w:lineRule="auto"/>
-        <w:jc w:val="both"/>
-        <w:rPr>
-          <w:i/>
-          <w:color w:val="943634" w:themeColor="accent2" w:themeShade="BF"/>
-          <w:sz w:val="24"/>
-        </w:rPr>
-      </w:pPr>
-      <w:r>
-        <w:rPr>
-          <w:i/>
-          <w:color w:val="943634" w:themeColor="accent2" w:themeShade="BF"/>
-          <w:sz w:val="24"/>
-        </w:rPr>
-        <w:t>[</w:t>
-      </w:r>
-      <w:r>
-        <w:rPr>
-          <w:i/>
-          <w:color w:val="943634" w:themeColor="accent2" w:themeShade="BF"/>
-          <w:sz w:val="24"/>
-        </w:rPr>
-        <w:t>C</w:t>
-      </w:r>
-      <w:r>
-        <w:rPr>
-          <w:i/>
-          <w:color w:val="943634" w:themeColor="accent2" w:themeShade="BF"/>
-          <w:sz w:val="24"/>
-        </w:rPr>
-        <w:t xml:space="preserve">reate </w:t>
-      </w:r>
-      <w:r>
-        <w:rPr>
-          <w:i/>
-          <w:color w:val="943634" w:themeColor="accent2" w:themeShade="BF"/>
-          <w:sz w:val="24"/>
-        </w:rPr>
-        <w:t>a</w:t>
-      </w:r>
-      <w:r>
-        <w:rPr>
-          <w:i/>
-          <w:color w:val="943634" w:themeColor="accent2" w:themeShade="BF"/>
-          <w:sz w:val="24"/>
-        </w:rPr>
-        <w:t xml:space="preserve"> sequence diagram for </w:t>
-      </w:r>
-      <w:r>
-        <w:rPr>
-          <w:i/>
-          <w:color w:val="943634" w:themeColor="accent2" w:themeShade="BF"/>
-          <w:sz w:val="24"/>
-        </w:rPr>
-        <w:t>a</w:t>
-      </w:r>
-      <w:r>
-        <w:rPr>
-          <w:i/>
-          <w:color w:val="943634" w:themeColor="accent2" w:themeShade="BF"/>
-          <w:sz w:val="24"/>
-        </w:rPr>
-        <w:t xml:space="preserve"> relevant scenario</w:t>
-      </w:r>
-      <w:r>
-        <w:rPr>
-          <w:i/>
-          <w:color w:val="943634" w:themeColor="accent2" w:themeShade="BF"/>
-          <w:sz w:val="24"/>
-        </w:rPr>
-        <w:t>.</w:t>
-      </w:r>
-      <w:r>
-        <w:rPr>
-          <w:i/>
-          <w:color w:val="943634" w:themeColor="accent2" w:themeShade="BF"/>
-          <w:sz w:val="24"/>
-        </w:rPr>
-        <w:t>]</w:t>
-      </w:r>
-    </w:p>
-    <w:p>
-      <w:pPr>
-        <w:spacing w:line="240" w:lineRule="auto"/>
-        <w:jc w:val="both"/>
-        <w:rPr>
-          <w:i/>
-          <w:color w:val="943634" w:themeColor="accent2" w:themeShade="BF"/>
-          <w:sz w:val="24"/>
-        </w:rPr>
-      </w:pPr>
-    </w:p>
-    <w:p>
-      <w:pPr>
-        <w:spacing w:line="240" w:lineRule="auto"/>
-        <w:jc w:val="both"/>
-        <w:rPr>
-          <w:i/>
-          <w:color w:val="943634" w:themeColor="accent2" w:themeShade="BF"/>
-          <w:sz w:val="24"/>
-        </w:rPr>
-      </w:pPr>
-    </w:p>
-    <w:p>
-      <w:pPr>
-        <w:spacing w:line="240" w:lineRule="auto"/>
-        <w:jc w:val="both"/>
-        <w:rPr>
-          <w:i/>
-          <w:color w:val="943634" w:themeColor="accent2" w:themeShade="BF"/>
-          <w:sz w:val="24"/>
-        </w:rPr>
-      </w:pPr>
-      <w:r>
-        <w:rPr>
-          <w:noProof/>
-        </w:rPr>
-        <w:pict w14:anchorId="7A6FDE91">
-          <v:shapetype id="_x0000_t202" coordsize="21600,21600" o:spt="202" path="m,l,21600r21600,l21600,xe">
-            <v:stroke joinstyle="miter"/>
-            <v:path gradientshapeok="t" o:connecttype="rect"/>
-          </v:shapetype>
-          <v:shape id="_x0000_s1034" type="#_x0000_t202" style="position:absolute;left:0;text-align:left;margin-left:124.95pt;margin-top:-.25pt;width:51.2pt;height:19.95pt;z-index:251665408;visibility:visible;mso-height-percent:200;mso-wrap-distance-left:9pt;mso-wrap-distance-top:3.6pt;mso-wrap-distance-right:9pt;mso-wrap-distance-bottom:3.6pt;mso-position-horizontal-relative:text;mso-position-vertical-relative:text;mso-height-percent:200;mso-width-relative:margin;mso-height-relative:margin;v-text-anchor:top" o:gfxdata="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">
-            <v:textbox style="mso-fit-shape-to-text:t">
-              <w:txbxContent>
-                <w:p>
-                  <w:r>
-                    <w:t>Interface</w:t>
-                  </w:r>
-                </w:p>
-              </w:txbxContent>
-            </v:textbox>
-            <w10:wrap type="square"/>
-          </v:shape>
-        </w:pict>
-      </w:r>
-      <w:r>
-        <w:rPr>
-          <w:noProof/>
-        </w:rPr>
-        <w:pict w14:anchorId="78798217">
-          <v:shape id="_x0000_s1033" type="#_x0000_t202" style="position:absolute;left:0;text-align:left;margin-left:369pt;margin-top:3.65pt;width:84.8pt;height:19.95pt;z-index:251663360;visibility:visible;mso-height-percent:200;mso-wrap-distance-left:9pt;mso-wrap-distance-top:3.6pt;mso-wrap-distance-right:9pt;mso-wrap-distance-bottom:3.6pt;mso-position-horizontal-relative:text;mso-position-vertical-relative:text;mso-height-percent:200;mso-width-relative:margin;mso-height-relative:margin;v-text-anchor:top" o:gfxdata="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">
-            <v:textbox style="mso-fit-shape-to-text:t">
-              <w:txbxContent>
-                <w:p>
-                  <w:r>
-                    <w:t>Server</w:t>
-                  </w:r>
-                </w:p>
-              </w:txbxContent>
-            </v:textbox>
-            <w10:wrap type="square"/>
-          </v:shape>
-        </w:pict>
-      </w:r>
-      <w:r>
-        <w:rPr>
-          <w:noProof/>
-        </w:rPr>
-        <w:pict w14:anchorId="0999C8EB">
-          <v:shape id="_x0000_s1032" type="#_x0000_t202" style="position:absolute;left:0;text-align:left;margin-left:-18.75pt;margin-top:10.4pt;width:72.5pt;height:19.95pt;z-index:251661312;visibility:visible;mso-height-percent:200;mso-wrap-distance-left:9pt;mso-wrap-distance-top:3.6pt;mso-wrap-distance-right:9pt;mso-wrap-distance-bottom:3.6pt;mso-position-horizontal-relative:text;mso-position-vertical-relative:text;mso-height-percent:200;mso-width-relative:margin;mso-height-relative:margin;v-text-anchor:top" o:gfxdata="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">
-            <v:textbox style="mso-fit-shape-to-text:t">
-              <w:txbxContent>
-                <w:p>
-                  <w:r>
-                    <w:t>Student</w:t>
-                  </w:r>
-                </w:p>
-              </w:txbxContent>
-            </v:textbox>
-            <w10:wrap type="square"/>
-          </v:shape>
-        </w:pict>
-      </w:r>
-    </w:p>
-    <w:p>
-      <w:pPr>
-        <w:spacing w:line="240" w:lineRule="auto"/>
-        <w:jc w:val="both"/>
-        <w:rPr>
-          <w:i/>
-          <w:color w:val="943634" w:themeColor="accent2" w:themeShade="BF"/>
-          <w:sz w:val="24"/>
-        </w:rPr>
-      </w:pPr>
-      <w:r>
-        <w:rPr>
-          <w:noProof/>
-        </w:rPr>
-        <w:pict w14:anchorId="69633155">
-          <v:shape id="_x0000_s1046" type="#_x0000_t202" style="position:absolute;left:0;text-align:left;margin-left:223.1pt;margin-top:110.2pt;width:85.05pt;height:23.3pt;z-index:251676672;visibility:visible;mso-wrap-distance-left:9pt;mso-wrap-distance-top:3.6pt;mso-wrap-distance-right:9pt;mso-wrap-distance-bottom:3.6pt;mso-position-horizontal-relative:margin;mso-position-vertical-relative:margin;mso-width-relative:margin;mso-height-relative:margin;v-text-anchor:top">
-            <v:textbox>
-              <w:txbxContent>
-                <w:p>
-                  <w:r>
-                    <w:t>Validate log in</w:t>
-                  </w:r>
-                </w:p>
-              </w:txbxContent>
-            </v:textbox>
-            <w10:wrap type="square" anchorx="margin" anchory="margin"/>
-          </v:shape>
-        </w:pict>
-      </w:r>
-    </w:p>
-    <w:p>
-      <w:pPr>
-        <w:spacing w:line="240" w:lineRule="auto"/>
-        <w:jc w:val="both"/>
-        <w:rPr>
-          <w:i/>
-          <w:color w:val="943634" w:themeColor="accent2" w:themeShade="BF"/>
-          <w:sz w:val="24"/>
-        </w:rPr>
-      </w:pPr>
-      <w:r>
-        <w:rPr>
-          <w:i/>
-          <w:noProof/>
-          <w:color w:val="943634" w:themeColor="accent2" w:themeShade="BF"/>
-          <w:sz w:val="24"/>
-        </w:rPr>
-        <w:pict w14:anchorId="4793B244">
-          <v:shapetype id="_x0000_t32" coordsize="21600,21600" o:spt="32" o:oned="t" path="m,l21600,21600e" filled="f">
-            <v:path arrowok="t" fillok="f" o:connecttype="none"/>
-            <o:lock v:ext="edit" shapetype="t"/>
-          </v:shapetype>
-          <v:shape id="_x0000_s1036" type="#_x0000_t32" style="position:absolute;left:0;text-align:left;margin-left:93.9pt;margin-top:.8pt;width:6pt;height:374.2pt;z-index:251667456" o:connectortype="straight"/>
-        </w:pict>
-      </w:r>
-      <w:r>
-        <w:rPr>
-          <w:i/>
-          <w:noProof/>
-          <w:color w:val="943634" w:themeColor="accent2" w:themeShade="BF"/>
-          <w:sz w:val="24"/>
-        </w:rPr>
-        <w:pict w14:anchorId="3C6F1619">
-          <v:shape id="_x0000_s1037" type="#_x0000_t32" style="position:absolute;left:0;text-align:left;margin-left:348.3pt;margin-top:9.8pt;width:12pt;height:364.6pt;z-index:251668480" o:connectortype="straight"/>
-        </w:pict>
-      </w:r>
-      <w:r>
-        <w:rPr>
-          <w:i/>
-          <w:noProof/>
-          <w:color w:val="943634" w:themeColor="accent2" w:themeShade="BF"/>
-          <w:sz w:val="24"/>
-        </w:rPr>
-        <w:pict w14:anchorId="5C7658DA">
-          <v:shape id="_x0000_s1035" type="#_x0000_t32" style="position:absolute;left:0;text-align:left;margin-left:-41.7pt;margin-top:9.2pt;width:3pt;height:358.6pt;z-index:251666432" o:connectortype="straight"/>
-        </w:pict>
-      </w:r>
-    </w:p>
-    <w:p>
-      <w:pPr>
-        <w:spacing w:line="240" w:lineRule="auto"/>
-        <w:jc w:val="both"/>
-        <w:rPr>
-          <w:i/>
-          <w:color w:val="943634" w:themeColor="accent2" w:themeShade="BF"/>
-          <w:sz w:val="24"/>
-        </w:rPr>
-      </w:pPr>
-      <w:r>
-        <w:rPr>
-          <w:i/>
-          <w:noProof/>
-          <w:color w:val="943634" w:themeColor="accent2" w:themeShade="BF"/>
-          <w:sz w:val="24"/>
-        </w:rPr>
-        <w:pict w14:anchorId="14C3845A">
-          <v:shape id="_x0000_s1038" type="#_x0000_t32" style="position:absolute;left:0;text-align:left;margin-left:29.4pt;margin-top:10.4pt;width:121.2pt;height:2.4pt;flip:y;z-index:251669504" o:connectortype="straight">
-            <v:stroke endarrow="block"/>
-          </v:shape>
-        </w:pict>
-      </w:r>
-    </w:p>
-    <w:p>
-      <w:pPr>
-        <w:spacing w:line="240" w:lineRule="auto"/>
-        <w:jc w:val="both"/>
-        <w:rPr>
-          <w:i/>
-          <w:color w:val="943634" w:themeColor="accent2" w:themeShade="BF"/>
-          <w:sz w:val="24"/>
-        </w:rPr>
-      </w:pPr>
-      <w:r>
-        <w:rPr>
-          <w:noProof/>
-        </w:rPr>
-        <w:pict w14:anchorId="12028BEF">
-          <v:shape id="_x0000_s1045" type="#_x0000_t202" style="position:absolute;left:0;text-align:left;margin-left:65.35pt;margin-top:135pt;width:65.6pt;height:19.95pt;z-index:251674624;visibility:visible;mso-height-percent:200;mso-wrap-distance-left:9pt;mso-wrap-distance-top:3.6pt;mso-wrap-distance-right:9pt;mso-wrap-distance-bottom:3.6pt;mso-position-horizontal-relative:margin;mso-position-vertical-relative:margin;mso-height-percent:200;mso-width-relative:margin;mso-height-relative:margin;v-text-anchor:top">
-            <v:textbox style="mso-fit-shape-to-text:t">
-              <w:txbxContent>
-                <w:p>
-                  <w:r>
-                    <w:t>Log in</w:t>
-                  </w:r>
-                </w:p>
-              </w:txbxContent>
-            </v:textbox>
-            <w10:wrap type="square" anchorx="margin" anchory="margin"/>
-          </v:shape>
-        </w:pict>
-      </w:r>
-      <w:r>
-        <w:rPr>
-          <w:noProof/>
-        </w:rPr>
-        <w:pict w14:anchorId="234AA187">
-          <v:shape id="_x0000_s1044" type="#_x0000_t32" style="position:absolute;left:0;text-align:left;margin-left:165pt;margin-top:2.6pt;width:231.6pt;height:2.4pt;flip:y;z-index:251672576" o:connectortype="straight">
-            <v:stroke endarrow="block"/>
-          </v:shape>
-        </w:pict>
-      </w:r>
-    </w:p>
-    <w:p>
-      <w:pPr>
-        <w:spacing w:line="240" w:lineRule="auto"/>
-        <w:jc w:val="both"/>
-        <w:rPr>
-          <w:i/>
-          <w:color w:val="943634" w:themeColor="accent2" w:themeShade="BF"/>
-          <w:sz w:val="24"/>
-        </w:rPr>
-      </w:pPr>
-      <w:r>
-        <w:rPr>
-          <w:i/>
-          <w:noProof/>
-          <w:color w:val="943634" w:themeColor="accent2" w:themeShade="BF"/>
-          <w:sz w:val="24"/>
-        </w:rPr>
-        <w:pict w14:anchorId="32436ABC">
-          <v:shape id="_x0000_s1043" type="#_x0000_t32" style="position:absolute;left:0;text-align:left;margin-left:115.2pt;margin-top:8pt;width:2.4pt;height:4.2pt;flip:y;z-index:251671552" o:connectortype="straight">
-            <v:stroke endarrow="block"/>
-          </v:shape>
-        </w:pict>
-      </w:r>
-    </w:p>
-    <w:p>
-      <w:pPr>
-        <w:spacing w:line="240" w:lineRule="auto"/>
-        <w:jc w:val="both"/>
-        <w:rPr>
-          <w:i/>
-          <w:color w:val="943634" w:themeColor="accent2" w:themeShade="BF"/>
-          <w:sz w:val="24"/>
-        </w:rPr>
-      </w:pPr>
-      <w:r>
-        <w:rPr>
-          <w:i/>
-          <w:noProof/>
-          <w:color w:val="943634" w:themeColor="accent2" w:themeShade="BF"/>
-          <w:sz w:val="24"/>
-        </w:rPr>
-        <w:pict w14:anchorId="5E9DD3CE">
-          <v:shape id="_x0000_s1047" type="#_x0000_t32" style="position:absolute;left:0;text-align:left;margin-left:165pt;margin-top:13.35pt;width:235.8pt;height:1.2pt;flip:x y;z-index:251677696" o:connectortype="straight">
-            <v:stroke endarrow="block"/>
-          </v:shape>
-        </w:pict>
-      </w:r>
-    </w:p>
-    <w:p>
-      <w:pPr>
-        <w:spacing w:line="240" w:lineRule="auto"/>
-        <w:jc w:val="both"/>
-        <w:rPr>
-          <w:i/>
-          <w:color w:val="943634" w:themeColor="accent2" w:themeShade="BF"/>
-          <w:sz w:val="24"/>
-        </w:rPr>
-      </w:pPr>
-      <w:r>
-        <w:rPr>
-          <w:i/>
-          <w:noProof/>
-          <w:color w:val="943634" w:themeColor="accent2" w:themeShade="BF"/>
-          <w:sz w:val="24"/>
-        </w:rPr>
-        <w:pict w14:anchorId="72C66426">
-          <v:shape id="_x0000_s1048" type="#_x0000_t32" style="position:absolute;left:0;text-align:left;margin-left:37.2pt;margin-top:9.15pt;width:114.6pt;height:1.8pt;flip:x;z-index:251678720" o:connectortype="straight">
-            <v:stroke endarrow="block"/>
-          </v:shape>
-        </w:pict>
-      </w:r>
-    </w:p>
-    <w:p>
-      <w:pPr>
-        <w:spacing w:line="240" w:lineRule="auto"/>
-        <w:jc w:val="both"/>
-        <w:rPr>
-          <w:i/>
-          <w:color w:val="943634" w:themeColor="accent2" w:themeShade="BF"/>
-          <w:sz w:val="24"/>
-        </w:rPr>
-      </w:pPr>
-      <w:r>
-        <w:rPr>
-          <w:noProof/>
-        </w:rPr>
-        <w:pict w14:anchorId="20EB4655">
-          <v:shape id="_x0000_s1049" type="#_x0000_t202" style="position:absolute;left:0;text-align:left;margin-left:49.5pt;margin-top:2.7pt;width:87.2pt;height:19.95pt;z-index:251680768;visibility:visible;mso-height-percent:200;mso-wrap-distance-left:9pt;mso-wrap-distance-top:3.6pt;mso-wrap-distance-right:9pt;mso-wrap-distance-bottom:3.6pt;mso-position-horizontal-relative:text;mso-position-vertical-relative:text;mso-height-percent:200;mso-width-relative:margin;mso-height-relative:margin;v-text-anchor:top" o:gfxdata="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">
-            <v:textbox style="mso-fit-shape-to-text:t">
-              <w:txbxContent>
-                <w:p>
-                  <w:r>
-                    <w:t>Chose operation</w:t>
-                  </w:r>
-                </w:p>
-              </w:txbxContent>
-            </v:textbox>
-            <w10:wrap type="square"/>
-          </v:shape>
-        </w:pict>
-      </w:r>
-    </w:p>
-    <w:p>
-      <w:pPr>
-        <w:spacing w:line="240" w:lineRule="auto"/>
-        <w:jc w:val="both"/>
-        <w:rPr>
-          <w:i/>
-          <w:color w:val="943634" w:themeColor="accent2" w:themeShade="BF"/>
-          <w:sz w:val="24"/>
-        </w:rPr>
-      </w:pPr>
-    </w:p>
-    <w:p>
-      <w:pPr>
-        <w:spacing w:line="240" w:lineRule="auto"/>
-        <w:jc w:val="both"/>
-        <w:rPr>
-          <w:i/>
-          <w:color w:val="943634" w:themeColor="accent2" w:themeShade="BF"/>
-          <w:sz w:val="24"/>
-        </w:rPr>
-      </w:pPr>
-    </w:p>
-    <w:p>
-      <w:pPr>
-        <w:spacing w:line="240" w:lineRule="auto"/>
-        <w:jc w:val="both"/>
-        <w:rPr>
-          <w:i/>
-          <w:color w:val="943634" w:themeColor="accent2" w:themeShade="BF"/>
-          <w:sz w:val="24"/>
-        </w:rPr>
-      </w:pPr>
-      <w:r>
-        <w:rPr>
-          <w:i/>
-          <w:noProof/>
-          <w:color w:val="943634" w:themeColor="accent2" w:themeShade="BF"/>
-          <w:sz w:val="24"/>
-        </w:rPr>
-        <w:pict w14:anchorId="7A0384DB">
-          <v:shape id="_x0000_s1051" type="#_x0000_t32" style="position:absolute;left:0;text-align:left;margin-left:165pt;margin-top:12.75pt;width:233.4pt;height:.6pt;z-index:251682816" o:connectortype="straight">
-            <v:stroke endarrow="block"/>
-          </v:shape>
-        </w:pict>
-      </w:r>
-      <w:r>
-        <w:rPr>
-          <w:i/>
-          <w:noProof/>
-          <w:color w:val="943634" w:themeColor="accent2" w:themeShade="BF"/>
-          <w:sz w:val="24"/>
-        </w:rPr>
-        <w:pict w14:anchorId="5634DC31">
-          <v:shape id="_x0000_s1050" type="#_x0000_t32" style="position:absolute;left:0;text-align:left;margin-left:30.6pt;margin-top:9.15pt;width:118.2pt;height:.6pt;z-index:251681792" o:connectortype="straight">
-            <v:stroke endarrow="block"/>
-          </v:shape>
-        </w:pict>
-      </w:r>
-    </w:p>
-    <w:p>
-      <w:pPr>
-        <w:spacing w:line="240" w:lineRule="auto"/>
-        <w:jc w:val="both"/>
-        <w:rPr>
-          <w:i/>
-          <w:color w:val="943634" w:themeColor="accent2" w:themeShade="BF"/>
-          <w:sz w:val="24"/>
-        </w:rPr>
-      </w:pPr>
-      <w:r>
-        <w:rPr>
-          <w:noProof/>
-        </w:rPr>
-        <w:pict w14:anchorId="2A65380A">
-          <v:shape id="_x0000_s1052" type="#_x0000_t202" style="position:absolute;left:0;text-align:left;margin-left:0;margin-top:.6pt;width:78.8pt;height:19.95pt;z-index:251684864;visibility:visible;mso-height-percent:200;mso-wrap-distance-left:9pt;mso-wrap-distance-top:3.6pt;mso-wrap-distance-right:9pt;mso-wrap-distance-bottom:3.6pt;mso-position-horizontal:center;mso-position-horizontal-relative:text;mso-position-vertical:absolute;mso-position-vertical-relative:text;mso-height-percent:200;mso-width-relative:margin;mso-height-relative:margin;v-text-anchor:top" o:gfxdata="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">
-            <v:textbox style="mso-fit-shape-to-text:t">
-              <w:txbxContent>
-                <w:p>
-                  <w:r>
-                    <w:t xml:space="preserve">Grab old id </w:t>
-                  </w:r>
-                </w:p>
-              </w:txbxContent>
-            </v:textbox>
-            <w10:wrap type="square"/>
-          </v:shape>
-        </w:pict>
-      </w:r>
-      <w:r>
-        <w:rPr>
-          <w:noProof/>
-        </w:rPr>
-        <w:pict w14:anchorId="7AE2F314">
-          <v:shape id="_x0000_s1042" type="#_x0000_t202" style="position:absolute;left:0;text-align:left;margin-left:40.45pt;margin-top:256.25pt;width:107.15pt;height:20.55pt;z-index:251670528;visibility:visible;mso-wrap-distance-left:9pt;mso-wrap-distance-top:3.6pt;mso-wrap-distance-right:9pt;mso-wrap-distance-bottom:3.6pt;mso-position-horizontal-relative:margin;mso-position-vertical-relative:margin;mso-width-relative:margin;mso-height-relative:margin;v-text-anchor:top">
-            <v:textbox>
-              <w:txbxContent>
-                <w:p>
-                  <w:proofErr w:type="spellStart"/>
-                  <w:r>
-                    <w:t>Modifi</w:t>
-                  </w:r>
-                  <w:proofErr w:type="spellEnd"/>
-                  <w:r>
-                    <w:t xml:space="preserve"> personal ID</w:t>
-                  </w:r>
-                </w:p>
-              </w:txbxContent>
-            </v:textbox>
-            <w10:wrap type="square" anchorx="margin" anchory="margin"/>
-          </v:shape>
-        </w:pict>
-      </w:r>
-    </w:p>
-    <w:p>
-      <w:pPr>
-        <w:spacing w:line="240" w:lineRule="auto"/>
-        <w:jc w:val="both"/>
-        <w:rPr>
-          <w:i/>
-          <w:color w:val="943634" w:themeColor="accent2" w:themeShade="BF"/>
-          <w:sz w:val="24"/>
-        </w:rPr>
-      </w:pPr>
-    </w:p>
-    <w:p>
-      <w:pPr>
-        <w:pStyle w:val="Title"/>
-        <w:jc w:val="both"/>
-        <w:rPr>
-          <w:rFonts w:ascii="Times New Roman" w:hAnsi="Times New Roman"/>
-        </w:rPr>
-      </w:pPr>
-    </w:p>
-    <w:p>
-      <w:r>
-        <w:rPr>
-          <w:noProof/>
-        </w:rPr>
-        <w:pict w14:anchorId="51172D6C">
-          <v:shape id="_x0000_s1053" type="#_x0000_t32" style="position:absolute;margin-left:169.8pt;margin-top:5.25pt;width:240.6pt;height:2.4pt;flip:x;z-index:251685888" o:connectortype="straight">
-            <v:stroke endarrow="block"/>
-          </v:shape>
-        </w:pict>
-      </w:r>
-    </w:p>
-    <w:p>
-      <w:r>
-        <w:rPr>
-          <w:noProof/>
-        </w:rPr>
-        <w:pict w14:anchorId="3BB1300D">
-          <v:shape id="_x0000_s1058" type="#_x0000_t32" style="position:absolute;margin-left:37.2pt;margin-top:1.05pt;width:111.6pt;height:.6pt;flip:x y;z-index:251695104" o:connectortype="straight">
-            <v:stroke endarrow="block"/>
-          </v:shape>
-        </w:pict>
-      </w:r>
-      <w:r>
-        <w:rPr>
-          <w:noProof/>
-        </w:rPr>
-        <w:pict w14:anchorId="58FC3680">
-          <v:shape id="_x0000_s1054" type="#_x0000_t202" style="position:absolute;margin-left:184.5pt;margin-top:7.95pt;width:117.2pt;height:19.95pt;z-index:251687936;visibility:visible;mso-height-percent:200;mso-wrap-distance-left:9pt;mso-wrap-distance-top:3.6pt;mso-wrap-distance-right:9pt;mso-wrap-distance-bottom:3.6pt;mso-position-horizontal-relative:text;mso-position-vertical-relative:text;mso-height-percent:200;mso-width-relative:margin;mso-height-relative:margin;v-text-anchor:top" o:gfxdata="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">
-            <v:textbox style="mso-fit-shape-to-text:t">
-              <w:txbxContent>
-                <w:p>
-                  <w:r>
-                    <w:t xml:space="preserve">Requesting input new id </w:t>
-                  </w:r>
-                </w:p>
-              </w:txbxContent>
-            </v:textbox>
-            <w10:wrap type="square"/>
-          </v:shape>
-        </w:pict>
-      </w:r>
-    </w:p>
-    <w:p>
-      <w:r>
-        <w:rPr>
-          <w:noProof/>
-        </w:rPr>
-        <w:pict w14:anchorId="0563EC64">
-          <v:shape id="_x0000_s1055" type="#_x0000_t202" style="position:absolute;margin-left:36.45pt;margin-top:3.75pt;width:113pt;height:19.95pt;z-index:251689984;visibility:visible;mso-height-percent:200;mso-wrap-distance-left:9pt;mso-wrap-distance-top:3.6pt;mso-wrap-distance-right:9pt;mso-wrap-distance-bottom:3.6pt;mso-position-horizontal-relative:text;mso-position-vertical-relative:text;mso-height-percent:200;mso-width-relative:margin;mso-height-relative:margin;v-text-anchor:top" o:gfxdata="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">
-            <v:textbox style="mso-fit-shape-to-text:t">
-              <w:txbxContent>
-                <w:p>
-                  <w:r>
-                    <w:t>Requesting write new id</w:t>
-                  </w:r>
-                </w:p>
-              </w:txbxContent>
-            </v:textbox>
-            <w10:wrap type="square"/>
-          </v:shape>
-        </w:pict>
-      </w:r>
-    </w:p>
-    <w:p/>
-    <w:p/>
-    <w:p/>
-    <w:p>
-      <w:r>
-        <w:rPr>
-          <w:noProof/>
-        </w:rPr>
-        <w:pict w14:anchorId="7A0B92C0">
-          <v:shape id="_x0000_s1060" type="#_x0000_t32" style="position:absolute;margin-left:161.4pt;margin-top:8.25pt;width:249pt;height:4.2pt;flip:y;z-index:251697152" o:connectortype="straight">
-            <v:stroke endarrow="block"/>
-          </v:shape>
-        </w:pict>
-      </w:r>
-      <w:r>
-        <w:rPr>
-          <w:noProof/>
-        </w:rPr>
-        <w:pict w14:anchorId="5C2CEDF2">
-          <v:shape id="_x0000_s1059" type="#_x0000_t32" style="position:absolute;margin-left:25.8pt;margin-top:10.65pt;width:121.2pt;height:1.8pt;flip:y;z-index:251696128" o:connectortype="straight">
-            <v:stroke endarrow="block"/>
-          </v:shape>
-        </w:pict>
-      </w:r>
-    </w:p>
-    <w:p/>
-    <w:p>
-      <w:r>
-        <w:rPr>
-          <w:noProof/>
-        </w:rPr>
-        <w:pict w14:anchorId="75A74353">
-          <v:shape id="_x0000_s1057" type="#_x0000_t202" style="position:absolute;margin-left:197.4pt;margin-top:.75pt;width:185.6pt;height:19.95pt;z-index:251694080;visibility:visible;mso-wrap-style:square;mso-width-percent:400;mso-height-percent:200;mso-wrap-distance-left:9pt;mso-wrap-distance-top:3.6pt;mso-wrap-distance-right:9pt;mso-wrap-distance-bottom:3.6pt;mso-position-horizontal-relative:text;mso-position-vertical-relative:text;mso-width-percent:400;mso-height-percent:200;mso-width-relative:margin;mso-height-relative:margin;v-text-anchor:top" o:gfxdata="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">
-            <v:textbox style="mso-fit-shape-to-text:t">
-              <w:txbxContent>
-                <w:p>
-                  <w:r>
-                    <w:t>Checking that the new ID is valid</w:t>
-                  </w:r>
-                </w:p>
-              </w:txbxContent>
-            </v:textbox>
-            <w10:wrap type="square"/>
-          </v:shape>
-        </w:pict>
-      </w:r>
-      <w:r>
-        <w:rPr>
-          <w:noProof/>
-        </w:rPr>
-        <w:pict w14:anchorId="767B4CD0">
-          <v:shape id="_x0000_s1056" type="#_x0000_t202" style="position:absolute;margin-left:55.35pt;margin-top:1.95pt;width:73.4pt;height:19.95pt;z-index:251692032;visibility:visible;mso-height-percent:200;mso-wrap-distance-left:9pt;mso-wrap-distance-top:3.6pt;mso-wrap-distance-right:9pt;mso-wrap-distance-bottom:3.6pt;mso-position-horizontal-relative:text;mso-position-vertical-relative:text;mso-height-percent:200;mso-width-relative:margin;mso-height-relative:margin;v-text-anchor:top" o:gfxdata="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">
-            <v:textbox style="mso-fit-shape-to-text:t">
-              <w:txbxContent>
-                <w:p>
-                  <w:r>
-                    <w:t>Input new id</w:t>
-                  </w:r>
-                </w:p>
-              </w:txbxContent>
-            </v:textbox>
-            <w10:wrap type="square"/>
-          </v:shape>
-        </w:pict>
-      </w:r>
-    </w:p>
-    <w:p/>
-    <w:p/>
-    <w:p/>
-    <w:p>
-      <w:r>
-        <w:rPr>
-          <w:noProof/>
-        </w:rPr>
-        <w:pict w14:anchorId="14B37882">
-          <v:shape id="_x0000_s1061" type="#_x0000_t32" style="position:absolute;margin-left:168pt;margin-top:11.85pt;width:249pt;height:.6pt;flip:x;z-index:251698176" o:connectortype="straight">
-            <v:stroke endarrow="block"/>
-          </v:shape>
-        </w:pict>
-      </w:r>
-    </w:p>
-    <w:p>
-      <w:r>
-        <w:rPr>
-          <w:noProof/>
-        </w:rPr>
-        <w:pict w14:anchorId="652F8300">
-          <v:shape id="_x0000_s1063" type="#_x0000_t202" style="position:absolute;margin-left:229.2pt;margin-top:6.6pt;width:66.8pt;height:19.95pt;z-index:251701248;visibility:visible;mso-height-percent:200;mso-wrap-distance-left:9pt;mso-wrap-distance-top:3.6pt;mso-wrap-distance-right:9pt;mso-wrap-distance-bottom:3.6pt;mso-position-horizontal-relative:text;mso-position-vertical-relative:text;mso-height-percent:200;mso-width-relative:margin;mso-height-relative:margin;v-text-anchor:top" o:gfxdata="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">
-            <v:textbox style="mso-fit-shape-to-text:t">
-              <w:txbxContent>
-                <w:p>
-                  <w:r>
-                    <w:t>ID is valid</w:t>
-                  </w:r>
-                </w:p>
-              </w:txbxContent>
-            </v:textbox>
-            <w10:wrap type="square"/>
-          </v:shape>
-        </w:pict>
-      </w:r>
-      <w:r>
-        <w:rPr>
-          <w:noProof/>
-        </w:rPr>
-        <w:pict w14:anchorId="66E0AB5A">
-          <v:shape id="_x0000_s1062" type="#_x0000_t32" style="position:absolute;margin-left:34.2pt;margin-top:.45pt;width:111pt;height:1.2pt;flip:x y;z-index:251699200" o:connectortype="straight">
-            <v:stroke endarrow="block"/>
-          </v:shape>
-        </w:pict>
-      </w:r>
-    </w:p>
-    <w:p>
-      <w:r>
-        <w:rPr>
-          <w:noProof/>
-        </w:rPr>
-        <w:pict w14:anchorId="38F5F056">
-          <v:shape id="_x0000_s1064" type="#_x0000_t202" style="position:absolute;margin-left:49.8pt;margin-top:-.45pt;width:87.8pt;height:19.95pt;z-index:251703296;visibility:visible;mso-height-percent:200;mso-wrap-distance-left:9pt;mso-wrap-distance-top:3.6pt;mso-wrap-distance-right:9pt;mso-wrap-distance-bottom:3.6pt;mso-position-horizontal-relative:text;mso-position-vertical-relative:text;mso-height-percent:200;mso-width-relative:margin;mso-height-relative:margin;v-text-anchor:top" o:gfxdata="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">
-            <v:textbox style="mso-fit-shape-to-text:t">
-              <w:txbxContent>
-                <w:p>
-                  <w:r>
-                    <w:t>Success message</w:t>
-                  </w:r>
-                </w:p>
-              </w:txbxContent>
-            </v:textbox>
-            <w10:wrap type="square"/>
-          </v:shape>
-        </w:pict>
-      </w:r>
-    </w:p>
     <w:p/>
     <w:p/>
     <w:p/>
@@ -3565,132 +2080,557 @@
     <w:p/>
     <w:p/>
     <w:p/>
+    <w:p>
+      <w:pPr>
+        <w:pStyle w:val="Title"/>
+        <w:jc w:val="both"/>
+        <w:rPr>
+          <w:rFonts w:ascii="Times New Roman" w:hAnsi="Times New Roman"/>
+        </w:rPr>
+      </w:pPr>
+      <w:bookmarkStart w:id="28" w:name="_Toc254785393"/>
+      <w:r>
+        <w:rPr>
+          <w:rFonts w:ascii="Times New Roman" w:hAnsi="Times New Roman"/>
+        </w:rPr>
+        <w:t>5</w:t>
+      </w:r>
+      <w:r>
+        <w:rPr>
+          <w:rFonts w:ascii="Times New Roman" w:hAnsi="Times New Roman"/>
+        </w:rPr>
+        <w:t xml:space="preserve">. Class </w:t>
+      </w:r>
+      <w:r>
+        <w:rPr>
+          <w:rFonts w:ascii="Times New Roman" w:hAnsi="Times New Roman"/>
+        </w:rPr>
+        <w:t>Design</w:t>
+      </w:r>
+      <w:bookmarkEnd w:id="28"/>
+    </w:p>
+    <w:p>
+      <w:pPr>
+        <w:spacing w:line="240" w:lineRule="auto"/>
+        <w:jc w:val="both"/>
+        <w:rPr>
+          <w:b/>
+          <w:sz w:val="28"/>
+        </w:rPr>
+      </w:pPr>
+    </w:p>
+    <w:p>
+      <w:pPr>
+        <w:spacing w:line="240" w:lineRule="auto"/>
+        <w:jc w:val="both"/>
+        <w:rPr>
+          <w:b/>
+          <w:sz w:val="28"/>
+        </w:rPr>
+      </w:pPr>
+      <w:r>
+        <w:rPr>
+          <w:b/>
+          <w:sz w:val="28"/>
+        </w:rPr>
+        <w:t>5</w:t>
+      </w:r>
+      <w:r>
+        <w:rPr>
+          <w:b/>
+          <w:sz w:val="28"/>
+        </w:rPr>
+        <w:t>.1 Design Patterns Description</w:t>
+      </w:r>
+    </w:p>
+    <w:p>
+      <w:pPr>
+        <w:spacing w:line="240" w:lineRule="auto"/>
+        <w:jc w:val="both"/>
+        <w:rPr>
+          <w:b/>
+          <w:sz w:val="28"/>
+        </w:rPr>
+      </w:pPr>
+    </w:p>
+    <w:p>
+      <w:pPr>
+        <w:spacing w:line="240" w:lineRule="auto"/>
+        <w:jc w:val="both"/>
+        <w:rPr>
+          <w:sz w:val="24"/>
+          <w:szCs w:val="24"/>
+        </w:rPr>
+      </w:pPr>
+      <w:r>
+        <w:rPr>
+          <w:bCs/>
+          <w:sz w:val="24"/>
+          <w:szCs w:val="24"/>
+          <w:shd w:val="clear" w:color="auto" w:fill="FFFFFF"/>
+        </w:rPr>
+        <w:t>Model–View–Controller</w:t>
+      </w:r>
+      <w:r>
+        <w:rPr>
+          <w:sz w:val="24"/>
+          <w:szCs w:val="24"/>
+          <w:shd w:val="clear" w:color="auto" w:fill="FFFFFF"/>
+        </w:rPr>
+        <w:t> (usually known as MVC) is an </w:t>
+      </w:r>
+      <w:hyperlink r:id="rId13" w:tooltip="Architectural pattern" w:history="1">
+        <w:r>
+          <w:rPr>
+            <w:rStyle w:val="Hyperlink"/>
+            <w:color w:val="auto"/>
+            <w:sz w:val="24"/>
+            <w:szCs w:val="24"/>
+            <w:u w:val="none"/>
+            <w:shd w:val="clear" w:color="auto" w:fill="FFFFFF"/>
+          </w:rPr>
+          <w:t>architectural pattern</w:t>
+        </w:r>
+      </w:hyperlink>
+      <w:r>
+        <w:rPr>
+          <w:sz w:val="24"/>
+          <w:szCs w:val="24"/>
+          <w:shd w:val="clear" w:color="auto" w:fill="FFFFFF"/>
+        </w:rPr>
+        <w:t> commonly used for developing </w:t>
+      </w:r>
+      <w:hyperlink r:id="rId14" w:tooltip="User interface" w:history="1">
+        <w:r>
+          <w:rPr>
+            <w:rStyle w:val="Hyperlink"/>
+            <w:color w:val="auto"/>
+            <w:sz w:val="24"/>
+            <w:szCs w:val="24"/>
+            <w:u w:val="none"/>
+            <w:shd w:val="clear" w:color="auto" w:fill="FFFFFF"/>
+          </w:rPr>
+          <w:t>user interfaces</w:t>
+        </w:r>
+      </w:hyperlink>
+      <w:r>
+        <w:rPr>
+          <w:sz w:val="24"/>
+          <w:szCs w:val="24"/>
+          <w:shd w:val="clear" w:color="auto" w:fill="FFFFFF"/>
+        </w:rPr>
+        <w:t> that divides an application into three interconnected parts. This is done to separate internal representations of information from the</w:t>
+      </w:r>
+      <w:r>
+        <w:rPr>
+          <w:sz w:val="24"/>
+          <w:szCs w:val="24"/>
+          <w:shd w:val="clear" w:color="auto" w:fill="FFFFFF"/>
+        </w:rPr>
+        <w:t xml:space="preserve"> </w:t>
+      </w:r>
+      <w:proofErr w:type="gramStart"/>
+      <w:r>
+        <w:rPr>
+          <w:sz w:val="24"/>
+          <w:szCs w:val="24"/>
+          <w:shd w:val="clear" w:color="auto" w:fill="FFFFFF"/>
+        </w:rPr>
+        <w:t>ways</w:t>
+      </w:r>
+      <w:proofErr w:type="gramEnd"/>
+      <w:r>
+        <w:rPr>
+          <w:sz w:val="24"/>
+          <w:szCs w:val="24"/>
+          <w:shd w:val="clear" w:color="auto" w:fill="FFFFFF"/>
+        </w:rPr>
+        <w:t xml:space="preserve"> information is presented to and accepted from the user.</w:t>
+      </w:r>
+    </w:p>
+    <w:p>
+      <w:pPr>
+        <w:spacing w:line="240" w:lineRule="auto"/>
+        <w:jc w:val="both"/>
+        <w:rPr>
+          <w:b/>
+        </w:rPr>
+      </w:pPr>
+    </w:p>
+    <w:p>
+      <w:pPr>
+        <w:spacing w:line="240" w:lineRule="auto"/>
+        <w:jc w:val="both"/>
+      </w:pPr>
+      <w:r>
+        <w:rPr>
+          <w:b/>
+          <w:sz w:val="28"/>
+        </w:rPr>
+        <w:t>5</w:t>
+      </w:r>
+      <w:r>
+        <w:rPr>
+          <w:b/>
+          <w:sz w:val="28"/>
+        </w:rPr>
+        <w:t>.</w:t>
+      </w:r>
+      <w:r>
+        <w:rPr>
+          <w:b/>
+          <w:sz w:val="28"/>
+        </w:rPr>
+        <w:t>2</w:t>
+      </w:r>
+      <w:r>
+        <w:rPr>
+          <w:b/>
+          <w:sz w:val="28"/>
+        </w:rPr>
+        <w:t xml:space="preserve"> </w:t>
+      </w:r>
+      <w:r>
+        <w:rPr>
+          <w:b/>
+          <w:sz w:val="28"/>
+        </w:rPr>
+        <w:t xml:space="preserve">UML </w:t>
+      </w:r>
+      <w:r>
+        <w:rPr>
+          <w:b/>
+          <w:sz w:val="28"/>
+        </w:rPr>
+        <w:t>Class Diagram</w:t>
+      </w:r>
+    </w:p>
+    <w:p>
+      <w:pPr>
+        <w:spacing w:line="240" w:lineRule="auto"/>
+        <w:jc w:val="both"/>
+        <w:rPr>
+          <w:i/>
+          <w:color w:val="943634" w:themeColor="accent2" w:themeShade="BF"/>
+          <w:sz w:val="24"/>
+        </w:rPr>
+      </w:pPr>
+      <w:r>
+        <w:rPr>
+          <w:i/>
+          <w:noProof/>
+          <w:color w:val="943634" w:themeColor="accent2" w:themeShade="BF"/>
+          <w:sz w:val="24"/>
+        </w:rPr>
+        <w:drawing>
+          <wp:anchor distT="0" distB="0" distL="114300" distR="114300" simplePos="0" relativeHeight="251661312" behindDoc="0" locked="0" layoutInCell="1" allowOverlap="1" wp14:anchorId="1D3A05A5" wp14:editId="55F74529">
+            <wp:simplePos x="0" y="0"/>
+            <wp:positionH relativeFrom="column">
+              <wp:posOffset>0</wp:posOffset>
+            </wp:positionH>
+            <wp:positionV relativeFrom="paragraph">
+              <wp:posOffset>174625</wp:posOffset>
+            </wp:positionV>
+            <wp:extent cx="7877263" cy="6530340"/>
+            <wp:effectExtent l="0" t="0" r="0" b="0"/>
+            <wp:wrapSquare wrapText="bothSides"/>
+            <wp:docPr id="5" name="Picture 5"/>
+            <wp:cNvGraphicFramePr>
+              <a:graphicFrameLocks xmlns:a="http://schemas.openxmlformats.org/drawingml/2006/main" noChangeAspect="1"/>
+            </wp:cNvGraphicFramePr>
+            <a:graphic xmlns:a="http://schemas.openxmlformats.org/drawingml/2006/main">
+              <a:graphicData uri="http://schemas.openxmlformats.org/drawingml/2006/picture">
+                <pic:pic xmlns:pic="http://schemas.openxmlformats.org/drawingml/2006/picture">
+                  <pic:nvPicPr>
+                    <pic:cNvPr id="5" name="umlDiagram.jpg.gif"/>
+                    <pic:cNvPicPr/>
+                  </pic:nvPicPr>
+                  <pic:blipFill>
+                    <a:blip r:embed="rId15" cstate="print">
+                      <a:extLst>
+                        <a:ext uri="{28A0092B-C50C-407E-A947-70E740481C1C}">
+                          <a14:useLocalDpi xmlns:a14="http://schemas.microsoft.com/office/drawing/2010/main" val="0"/>
+                        </a:ext>
+                      </a:extLst>
+                    </a:blip>
+                    <a:stretch>
+                      <a:fillRect/>
+                    </a:stretch>
+                  </pic:blipFill>
+                  <pic:spPr>
+                    <a:xfrm>
+                      <a:off x="0" y="0"/>
+                      <a:ext cx="7877263" cy="6530340"/>
+                    </a:xfrm>
+                    <a:prstGeom prst="rect">
+                      <a:avLst/>
+                    </a:prstGeom>
+                  </pic:spPr>
+                </pic:pic>
+              </a:graphicData>
+            </a:graphic>
+            <wp14:sizeRelH relativeFrom="page">
+              <wp14:pctWidth>0</wp14:pctWidth>
+            </wp14:sizeRelH>
+            <wp14:sizeRelV relativeFrom="page">
+              <wp14:pctHeight>0</wp14:pctHeight>
+            </wp14:sizeRelV>
+          </wp:anchor>
+        </w:drawing>
+      </w:r>
+    </w:p>
+    <w:p>
+      <w:pPr>
+        <w:spacing w:line="240" w:lineRule="auto"/>
+        <w:jc w:val="both"/>
+      </w:pPr>
+    </w:p>
+    <w:p>
+      <w:pPr>
+        <w:spacing w:line="240" w:lineRule="auto"/>
+        <w:jc w:val="both"/>
+      </w:pPr>
+    </w:p>
+    <w:p>
+      <w:pPr>
+        <w:spacing w:line="240" w:lineRule="auto"/>
+        <w:jc w:val="both"/>
+      </w:pPr>
+    </w:p>
+    <w:p>
+      <w:pPr>
+        <w:pStyle w:val="Title"/>
+        <w:jc w:val="both"/>
+        <w:rPr>
+          <w:rFonts w:ascii="Times New Roman" w:hAnsi="Times New Roman"/>
+        </w:rPr>
+      </w:pPr>
+      <w:bookmarkStart w:id="29" w:name="_Toc254785394"/>
+      <w:r>
+        <w:rPr>
+          <w:rFonts w:ascii="Times New Roman" w:hAnsi="Times New Roman"/>
+        </w:rPr>
+        <w:t>6</w:t>
+      </w:r>
+      <w:r>
+        <w:rPr>
+          <w:rFonts w:ascii="Times New Roman" w:hAnsi="Times New Roman"/>
+        </w:rPr>
+        <w:t>. Data Model</w:t>
+      </w:r>
+      <w:bookmarkEnd w:id="29"/>
+      <w:r>
+        <w:rPr>
+          <w:rFonts w:ascii="Times New Roman" w:hAnsi="Times New Roman"/>
+        </w:rPr>
+        <w:t xml:space="preserve"> </w:t>
+      </w:r>
+    </w:p>
     <w:p/>
     <w:p/>
     <w:p/>
-    <w:p>
-      <w:pPr>
-        <w:pStyle w:val="Title"/>
-        <w:jc w:val="both"/>
-        <w:rPr>
-          <w:rFonts w:ascii="Times New Roman" w:hAnsi="Times New Roman"/>
-        </w:rPr>
-      </w:pPr>
-      <w:bookmarkStart w:id="28" w:name="_Toc254785393"/>
-      <w:r>
-        <w:rPr>
-          <w:rFonts w:ascii="Times New Roman" w:hAnsi="Times New Roman"/>
-        </w:rPr>
-        <w:lastRenderedPageBreak/>
-        <w:t>5</w:t>
-      </w:r>
-      <w:r>
-        <w:rPr>
-          <w:rFonts w:ascii="Times New Roman" w:hAnsi="Times New Roman"/>
-        </w:rPr>
-        <w:t xml:space="preserve">. Class </w:t>
-      </w:r>
-      <w:r>
-        <w:rPr>
-          <w:rFonts w:ascii="Times New Roman" w:hAnsi="Times New Roman"/>
-        </w:rPr>
-        <w:t>Design</w:t>
-      </w:r>
-      <w:bookmarkEnd w:id="28"/>
-    </w:p>
-    <w:p>
-      <w:pPr>
-        <w:spacing w:line="240" w:lineRule="auto"/>
-        <w:jc w:val="both"/>
-        <w:rPr>
-          <w:b/>
-          <w:sz w:val="28"/>
-        </w:rPr>
-      </w:pPr>
-    </w:p>
-    <w:p>
-      <w:pPr>
-        <w:spacing w:line="240" w:lineRule="auto"/>
-        <w:jc w:val="both"/>
-        <w:rPr>
-          <w:b/>
-        </w:rPr>
-      </w:pPr>
-      <w:r>
-        <w:rPr>
-          <w:b/>
-          <w:sz w:val="28"/>
-        </w:rPr>
-        <w:t>5</w:t>
-      </w:r>
-      <w:r>
-        <w:rPr>
-          <w:b/>
-          <w:sz w:val="28"/>
-        </w:rPr>
-        <w:t>.1 Design Patterns Description</w:t>
-      </w:r>
-    </w:p>
-    <w:p>
-      <w:pPr>
-        <w:spacing w:line="240" w:lineRule="auto"/>
-        <w:jc w:val="both"/>
-      </w:pPr>
-      <w:r>
+    <w:p/>
+    <w:p>
+      <w:proofErr w:type="spellStart"/>
+      <w:r>
+        <w:t>Bll</w:t>
+      </w:r>
+      <w:proofErr w:type="spellEnd"/>
+      <w:r>
+        <w:t xml:space="preserve"> package</w:t>
+      </w:r>
+    </w:p>
+    <w:p>
+      <w:bookmarkStart w:id="30" w:name="_GoBack"/>
+      <w:r>
+        <w:rPr>
+          <w:noProof/>
+        </w:rPr>
+        <w:drawing>
+          <wp:inline distT="0" distB="0" distL="0" distR="0" wp14:anchorId="57E1D064" wp14:editId="33E482B1">
+            <wp:extent cx="5937250" cy="1936750"/>
+            <wp:effectExtent l="0" t="0" r="0" b="0"/>
+            <wp:docPr id="14" name="Picture 14"/>
+            <wp:cNvGraphicFramePr>
+              <a:graphicFrameLocks xmlns:a="http://schemas.openxmlformats.org/drawingml/2006/main" noChangeAspect="1"/>
+            </wp:cNvGraphicFramePr>
+            <a:graphic xmlns:a="http://schemas.openxmlformats.org/drawingml/2006/main">
+              <a:graphicData uri="http://schemas.openxmlformats.org/drawingml/2006/picture">
+                <pic:pic xmlns:pic="http://schemas.openxmlformats.org/drawingml/2006/picture">
+                  <pic:nvPicPr>
+                    <pic:cNvPr id="0" name="Picture 17"/>
+                    <pic:cNvPicPr>
+                      <a:picLocks noChangeAspect="1" noChangeArrowheads="1"/>
+                    </pic:cNvPicPr>
+                  </pic:nvPicPr>
+                  <pic:blipFill>
+                    <a:blip r:embed="rId16">
+                      <a:extLst>
+                        <a:ext uri="{28A0092B-C50C-407E-A947-70E740481C1C}">
+                          <a14:useLocalDpi xmlns:a14="http://schemas.microsoft.com/office/drawing/2010/main" val="0"/>
+                        </a:ext>
+                      </a:extLst>
+                    </a:blip>
+                    <a:srcRect/>
+                    <a:stretch>
+                      <a:fillRect/>
+                    </a:stretch>
+                  </pic:blipFill>
+                  <pic:spPr bwMode="auto">
+                    <a:xfrm>
+                      <a:off x="0" y="0"/>
+                      <a:ext cx="5937250" cy="1936750"/>
+                    </a:xfrm>
+                    <a:prstGeom prst="rect">
+                      <a:avLst/>
+                    </a:prstGeom>
+                    <a:noFill/>
+                    <a:ln>
+                      <a:noFill/>
+                    </a:ln>
+                  </pic:spPr>
+                </pic:pic>
+              </a:graphicData>
+            </a:graphic>
+          </wp:inline>
+        </w:drawing>
+      </w:r>
+      <w:bookmarkEnd w:id="30"/>
+    </w:p>
+    <w:p>
+      <w:r>
+        <w:t>Dao package</w:t>
+      </w:r>
+    </w:p>
+    <w:p>
+      <w:r>
+        <w:rPr>
+          <w:noProof/>
+        </w:rPr>
+        <w:drawing>
+          <wp:inline distT="0" distB="0" distL="0" distR="0" wp14:anchorId="62198D34" wp14:editId="0F5E69C0">
+            <wp:extent cx="5943255" cy="2660495"/>
+            <wp:effectExtent l="0" t="0" r="0" b="0"/>
+            <wp:docPr id="13" name="Picture 13"/>
+            <wp:cNvGraphicFramePr>
+              <a:graphicFrameLocks xmlns:a="http://schemas.openxmlformats.org/drawingml/2006/main" noChangeAspect="1"/>
+            </wp:cNvGraphicFramePr>
+            <a:graphic xmlns:a="http://schemas.openxmlformats.org/drawingml/2006/main">
+              <a:graphicData uri="http://schemas.openxmlformats.org/drawingml/2006/picture">
+                <pic:pic xmlns:pic="http://schemas.openxmlformats.org/drawingml/2006/picture">
+                  <pic:nvPicPr>
+                    <pic:cNvPr id="0" name="Picture 16"/>
+                    <pic:cNvPicPr>
+                      <a:picLocks noChangeAspect="1" noChangeArrowheads="1"/>
+                    </pic:cNvPicPr>
+                  </pic:nvPicPr>
+                  <pic:blipFill>
+                    <a:blip r:embed="rId17">
+                      <a:extLst>
+                        <a:ext uri="{28A0092B-C50C-407E-A947-70E740481C1C}">
+                          <a14:useLocalDpi xmlns:a14="http://schemas.microsoft.com/office/drawing/2010/main" val="0"/>
+                        </a:ext>
+                      </a:extLst>
+                    </a:blip>
+                    <a:srcRect/>
+                    <a:stretch>
+                      <a:fillRect/>
+                    </a:stretch>
+                  </pic:blipFill>
+                  <pic:spPr bwMode="auto">
+                    <a:xfrm>
+                      <a:off x="0" y="0"/>
+                      <a:ext cx="5961290" cy="2668568"/>
+                    </a:xfrm>
+                    <a:prstGeom prst="rect">
+                      <a:avLst/>
+                    </a:prstGeom>
+                    <a:noFill/>
+                    <a:ln>
+                      <a:noFill/>
+                    </a:ln>
+                  </pic:spPr>
+                </pic:pic>
+              </a:graphicData>
+            </a:graphic>
+          </wp:inline>
+        </w:drawing>
+      </w:r>
+    </w:p>
+    <w:p/>
+    <w:p/>
+    <w:p>
+      <w:r>
+        <w:t>Model package</w:t>
+      </w:r>
+    </w:p>
+    <w:p/>
+    <w:p>
+      <w:pPr>
+        <w:spacing w:line="240" w:lineRule="auto"/>
+        <w:jc w:val="both"/>
         <w:rPr>
           <w:i/>
           <w:color w:val="943634" w:themeColor="accent2" w:themeShade="BF"/>
           <w:sz w:val="24"/>
         </w:rPr>
-        <w:t>The Observer pattern could be useful in order to notify the students in case something changes in their profile or their grades are updated.</w:t>
-      </w:r>
-    </w:p>
-    <w:p>
-      <w:pPr>
-        <w:spacing w:line="240" w:lineRule="auto"/>
-        <w:jc w:val="both"/>
-      </w:pPr>
-      <w:r>
-        <w:rPr>
-          <w:b/>
-          <w:sz w:val="28"/>
-        </w:rPr>
-        <w:t>5</w:t>
-      </w:r>
-      <w:r>
-        <w:rPr>
-          <w:b/>
-          <w:sz w:val="28"/>
-        </w:rPr>
-        <w:t>.</w:t>
-      </w:r>
-      <w:r>
-        <w:rPr>
-          <w:b/>
-          <w:sz w:val="28"/>
-        </w:rPr>
-        <w:t>2</w:t>
-      </w:r>
-      <w:r>
-        <w:rPr>
-          <w:b/>
-          <w:sz w:val="28"/>
-        </w:rPr>
-        <w:t xml:space="preserve"> </w:t>
-      </w:r>
-      <w:r>
-        <w:rPr>
-          <w:b/>
-          <w:sz w:val="28"/>
-        </w:rPr>
-        <w:t xml:space="preserve">UML </w:t>
-      </w:r>
-      <w:r>
-        <w:rPr>
-          <w:b/>
-          <w:sz w:val="28"/>
-        </w:rPr>
-        <w:t>Class Diagram</w:t>
+      </w:pPr>
+      <w:r>
+        <w:rPr>
+          <w:i/>
+          <w:noProof/>
+          <w:color w:val="943634" w:themeColor="accent2" w:themeShade="BF"/>
+          <w:sz w:val="24"/>
+        </w:rPr>
+        <w:lastRenderedPageBreak/>
+        <w:drawing>
+          <wp:inline distT="0" distB="0" distL="0" distR="0" wp14:anchorId="37EF6260" wp14:editId="28BCD4BE">
+            <wp:extent cx="5943600" cy="2419350"/>
+            <wp:effectExtent l="0" t="0" r="0" b="0"/>
+            <wp:docPr id="3" name="Picture 3"/>
+            <wp:cNvGraphicFramePr>
+              <a:graphicFrameLocks xmlns:a="http://schemas.openxmlformats.org/drawingml/2006/main" noChangeAspect="1"/>
+            </wp:cNvGraphicFramePr>
+            <a:graphic xmlns:a="http://schemas.openxmlformats.org/drawingml/2006/main">
+              <a:graphicData uri="http://schemas.openxmlformats.org/drawingml/2006/picture">
+                <pic:pic xmlns:pic="http://schemas.openxmlformats.org/drawingml/2006/picture">
+                  <pic:nvPicPr>
+                    <pic:cNvPr id="0" name="Picture 1"/>
+                    <pic:cNvPicPr>
+                      <a:picLocks noChangeAspect="1" noChangeArrowheads="1"/>
+                    </pic:cNvPicPr>
+                  </pic:nvPicPr>
+                  <pic:blipFill>
+                    <a:blip r:embed="rId18">
+                      <a:extLst>
+                        <a:ext uri="{28A0092B-C50C-407E-A947-70E740481C1C}">
+                          <a14:useLocalDpi xmlns:a14="http://schemas.microsoft.com/office/drawing/2010/main" val="0"/>
+                        </a:ext>
+                      </a:extLst>
+                    </a:blip>
+                    <a:srcRect/>
+                    <a:stretch>
+                      <a:fillRect/>
+                    </a:stretch>
+                  </pic:blipFill>
+                  <pic:spPr bwMode="auto">
+                    <a:xfrm>
+                      <a:off x="0" y="0"/>
+                      <a:ext cx="5943600" cy="2419350"/>
+                    </a:xfrm>
+                    <a:prstGeom prst="rect">
+                      <a:avLst/>
+                    </a:prstGeom>
+                    <a:noFill/>
+                    <a:ln>
+                      <a:noFill/>
+                    </a:ln>
+                  </pic:spPr>
+                </pic:pic>
+              </a:graphicData>
+            </a:graphic>
+          </wp:inline>
+        </w:drawing>
       </w:r>
     </w:p>
     <w:p>
@@ -3700,111 +2640,74 @@
         <w:rPr>
           <w:i/>
           <w:color w:val="943634" w:themeColor="accent2" w:themeShade="BF"/>
-          <w:sz w:val="24"/>
-        </w:rPr>
-      </w:pPr>
-      <w:r>
+        </w:rPr>
+      </w:pPr>
+    </w:p>
+    <w:p>
+      <w:pPr>
+        <w:spacing w:line="240" w:lineRule="auto"/>
+        <w:jc w:val="both"/>
         <w:rPr>
           <w:i/>
           <w:color w:val="943634" w:themeColor="accent2" w:themeShade="BF"/>
-          <w:sz w:val="24"/>
-        </w:rPr>
-        <w:t>[</w:t>
-      </w:r>
+        </w:rPr>
+      </w:pPr>
       <w:r>
         <w:rPr>
           <w:i/>
+          <w:noProof/>
           <w:color w:val="943634" w:themeColor="accent2" w:themeShade="BF"/>
           <w:sz w:val="24"/>
         </w:rPr>
-        <w:t>C</w:t>
-      </w:r>
-      <w:r>
-        <w:rPr>
-          <w:i/>
-          <w:color w:val="943634" w:themeColor="accent2" w:themeShade="BF"/>
-          <w:sz w:val="24"/>
-        </w:rPr>
-        <w:t xml:space="preserve">reate the UML Class Diagram and </w:t>
-      </w:r>
-      <w:r>
-        <w:rPr>
-          <w:i/>
-          <w:color w:val="943634" w:themeColor="accent2" w:themeShade="BF"/>
-          <w:sz w:val="24"/>
-        </w:rPr>
-        <w:t>highlight</w:t>
-      </w:r>
-      <w:r>
-        <w:rPr>
-          <w:i/>
-          <w:color w:val="943634" w:themeColor="accent2" w:themeShade="BF"/>
-          <w:sz w:val="24"/>
-        </w:rPr>
-        <w:t xml:space="preserve"> and motivate</w:t>
-      </w:r>
-      <w:r>
-        <w:rPr>
-          <w:i/>
-          <w:color w:val="943634" w:themeColor="accent2" w:themeShade="BF"/>
-          <w:sz w:val="24"/>
-        </w:rPr>
-        <w:t xml:space="preserve"> </w:t>
-      </w:r>
-      <w:r>
-        <w:rPr>
-          <w:i/>
-          <w:color w:val="943634" w:themeColor="accent2" w:themeShade="BF"/>
-          <w:sz w:val="24"/>
-        </w:rPr>
-        <w:t>how</w:t>
-      </w:r>
-      <w:r>
-        <w:rPr>
-          <w:i/>
-          <w:color w:val="943634" w:themeColor="accent2" w:themeShade="BF"/>
-          <w:sz w:val="24"/>
-        </w:rPr>
-        <w:t xml:space="preserve"> the design pattern</w:t>
-      </w:r>
-      <w:r>
-        <w:rPr>
-          <w:i/>
-          <w:color w:val="943634" w:themeColor="accent2" w:themeShade="BF"/>
-          <w:sz w:val="24"/>
-        </w:rPr>
-        <w:t>s</w:t>
-      </w:r>
-      <w:r>
-        <w:rPr>
-          <w:i/>
-          <w:color w:val="943634" w:themeColor="accent2" w:themeShade="BF"/>
-          <w:sz w:val="24"/>
-        </w:rPr>
-        <w:t xml:space="preserve"> are used</w:t>
-      </w:r>
-      <w:r>
-        <w:rPr>
-          <w:i/>
-          <w:color w:val="943634" w:themeColor="accent2" w:themeShade="BF"/>
-          <w:sz w:val="24"/>
-        </w:rPr>
-        <w:t>.</w:t>
-      </w:r>
-      <w:r>
-        <w:rPr>
-          <w:i/>
-          <w:color w:val="943634" w:themeColor="accent2" w:themeShade="BF"/>
-          <w:sz w:val="24"/>
-        </w:rPr>
-        <w:t>]</w:t>
-      </w:r>
-    </w:p>
-    <w:p>
-      <w:pPr>
-        <w:spacing w:line="240" w:lineRule="auto"/>
-        <w:jc w:val="both"/>
-      </w:pPr>
+        <w:drawing>
+          <wp:inline distT="0" distB="0" distL="0" distR="0" wp14:anchorId="6058D1AA" wp14:editId="4A705D98">
+            <wp:extent cx="5935980" cy="3017520"/>
+            <wp:effectExtent l="0" t="0" r="0" b="0"/>
+            <wp:docPr id="4" name="Picture 4"/>
+            <wp:cNvGraphicFramePr>
+              <a:graphicFrameLocks xmlns:a="http://schemas.openxmlformats.org/drawingml/2006/main" noChangeAspect="1"/>
+            </wp:cNvGraphicFramePr>
+            <a:graphic xmlns:a="http://schemas.openxmlformats.org/drawingml/2006/main">
+              <a:graphicData uri="http://schemas.openxmlformats.org/drawingml/2006/picture">
+                <pic:pic xmlns:pic="http://schemas.openxmlformats.org/drawingml/2006/picture">
+                  <pic:nvPicPr>
+                    <pic:cNvPr id="0" name="Picture 2"/>
+                    <pic:cNvPicPr>
+                      <a:picLocks noChangeAspect="1" noChangeArrowheads="1"/>
+                    </pic:cNvPicPr>
+                  </pic:nvPicPr>
+                  <pic:blipFill>
+                    <a:blip r:embed="rId19">
+                      <a:extLst>
+                        <a:ext uri="{28A0092B-C50C-407E-A947-70E740481C1C}">
+                          <a14:useLocalDpi xmlns:a14="http://schemas.microsoft.com/office/drawing/2010/main" val="0"/>
+                        </a:ext>
+                      </a:extLst>
+                    </a:blip>
+                    <a:srcRect/>
+                    <a:stretch>
+                      <a:fillRect/>
+                    </a:stretch>
+                  </pic:blipFill>
+                  <pic:spPr bwMode="auto">
+                    <a:xfrm>
+                      <a:off x="0" y="0"/>
+                      <a:ext cx="5935980" cy="3017520"/>
+                    </a:xfrm>
+                    <a:prstGeom prst="rect">
+                      <a:avLst/>
+                    </a:prstGeom>
+                    <a:noFill/>
+                    <a:ln>
+                      <a:noFill/>
+                    </a:ln>
+                  </pic:spPr>
+                </pic:pic>
+              </a:graphicData>
+            </a:graphic>
+          </wp:inline>
+        </w:drawing>
+      </w:r>
     </w:p>
     <w:p>
       <w:pPr>
@@ -3814,208 +2717,78 @@
           <w:rFonts w:ascii="Times New Roman" w:hAnsi="Times New Roman"/>
         </w:rPr>
       </w:pPr>
-      <w:bookmarkStart w:id="29" w:name="_Toc254785394"/>
-      <w:r>
-        <w:rPr>
-          <w:rFonts w:ascii="Times New Roman" w:hAnsi="Times New Roman"/>
-        </w:rPr>
-        <w:t>6</w:t>
-      </w:r>
-      <w:r>
-        <w:rPr>
-          <w:rFonts w:ascii="Times New Roman" w:hAnsi="Times New Roman"/>
-        </w:rPr>
-        <w:t>. Data Model</w:t>
-      </w:r>
-      <w:bookmarkEnd w:id="29"/>
-      <w:r>
-        <w:rPr>
-          <w:rFonts w:ascii="Times New Roman" w:hAnsi="Times New Roman"/>
-        </w:rPr>
-        <w:t xml:space="preserve"> </w:t>
-      </w:r>
-    </w:p>
-    <w:p>
-      <w:pPr>
-        <w:spacing w:line="240" w:lineRule="auto"/>
-        <w:jc w:val="both"/>
-        <w:rPr>
-          <w:i/>
-          <w:color w:val="943634" w:themeColor="accent2" w:themeShade="BF"/>
-          <w:sz w:val="24"/>
-        </w:rPr>
-      </w:pPr>
-      <w:r>
-        <w:rPr>
-          <w:i/>
-          <w:color w:val="943634" w:themeColor="accent2" w:themeShade="BF"/>
-          <w:sz w:val="24"/>
-        </w:rPr>
-        <w:t>[</w:t>
-      </w:r>
-      <w:r>
-        <w:rPr>
-          <w:i/>
-          <w:color w:val="943634" w:themeColor="accent2" w:themeShade="BF"/>
-          <w:sz w:val="24"/>
-        </w:rPr>
-        <w:t>P</w:t>
-      </w:r>
-      <w:r>
-        <w:rPr>
-          <w:i/>
-          <w:color w:val="943634" w:themeColor="accent2" w:themeShade="BF"/>
-          <w:sz w:val="24"/>
-        </w:rPr>
-        <w:t>resent the data models used in the system’s implementation</w:t>
-      </w:r>
-      <w:r>
-        <w:rPr>
-          <w:i/>
-          <w:color w:val="943634" w:themeColor="accent2" w:themeShade="BF"/>
-          <w:sz w:val="24"/>
-        </w:rPr>
-        <w:t>.</w:t>
-      </w:r>
-      <w:r>
-        <w:rPr>
-          <w:i/>
-          <w:color w:val="943634" w:themeColor="accent2" w:themeShade="BF"/>
-          <w:sz w:val="24"/>
-        </w:rPr>
-        <w:t>]</w:t>
-      </w:r>
-    </w:p>
-    <w:p>
-      <w:pPr>
-        <w:spacing w:line="240" w:lineRule="auto"/>
-        <w:jc w:val="both"/>
-        <w:rPr>
-          <w:i/>
-          <w:color w:val="943634" w:themeColor="accent2" w:themeShade="BF"/>
-          <w:sz w:val="24"/>
-        </w:rPr>
-      </w:pPr>
-      <w:r>
-        <w:rPr>
-          <w:noProof/>
-        </w:rPr>
-        <w:pict w14:anchorId="067CA4EB">
-          <v:shape id="_x0000_s1028" type="#_x0000_t202" style="position:absolute;left:0;text-align:left;margin-left:0;margin-top:14.4pt;width:185.9pt;height:110.6pt;z-index:251659264;visibility:visible;mso-wrap-style:square;mso-width-percent:400;mso-height-percent:200;mso-wrap-distance-left:9pt;mso-wrap-distance-top:3.6pt;mso-wrap-distance-right:9pt;mso-wrap-distance-bottom:3.6pt;mso-position-horizontal:center;mso-position-horizontal-relative:text;mso-position-vertical:absolute;mso-position-vertical-relative:text;mso-width-percent:400;mso-height-percent:200;mso-width-relative:margin;mso-height-relative:margin;v-text-anchor:top" o:gfxdata="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">
-            <v:textbox style="mso-fit-shape-to-text:t">
-              <w:txbxContent>
-                <w:p>
-                  <w:r>
-                    <w:t>Teacher/Admin</w:t>
-                  </w:r>
-                </w:p>
-                <w:p>
-                  <w:r>
-                    <w:t>-name</w:t>
-                  </w:r>
-                </w:p>
-                <w:p>
-                  <w:r>
-                    <w:t>-</w:t>
-                  </w:r>
-                  <w:proofErr w:type="spellStart"/>
-                  <w:r>
-                    <w:t>TeacherID</w:t>
-                  </w:r>
-                  <w:proofErr w:type="spellEnd"/>
-                </w:p>
-                <w:p>
-                  <w:r>
-                    <w:t>-CRUD on student info</w:t>
-                  </w:r>
-                </w:p>
-                <w:p>
-                  <w:r>
-                    <w:t>-reports for students</w:t>
-                  </w:r>
-                </w:p>
-              </w:txbxContent>
-            </v:textbox>
-            <w10:wrap type="square"/>
-          </v:shape>
-        </w:pict>
-      </w:r>
-      <w:r>
-        <w:rPr>
-          <w:i/>
-          <w:color w:val="943634" w:themeColor="accent2" w:themeShade="BF"/>
-          <w:sz w:val="24"/>
-        </w:rPr>
-      </w:r>
-      <w:r>
-        <w:rPr>
-          <w:i/>
-          <w:color w:val="943634" w:themeColor="accent2" w:themeShade="BF"/>
-          <w:sz w:val="24"/>
-        </w:rPr>
-        <w:pict w14:anchorId="7B667B88">
-          <v:shape id="Text Box 2" o:spid="_x0000_s1029" type="#_x0000_t202" style="width:84.35pt;height:79.95pt;visibility:visible;mso-height-percent:200;mso-left-percent:-10001;mso-top-percent:-10001;mso-wrap-distance-left:9pt;mso-wrap-distance-top:3.6pt;mso-wrap-distance-right:9pt;mso-wrap-distance-bottom:3.6pt;mso-position-horizontal:absolute;mso-position-horizontal-relative:char;mso-position-vertical:absolute;mso-position-vertical-relative:line;mso-height-percent:200;mso-left-percent:-10001;mso-top-percent:-10001;mso-width-relative:margin;mso-height-relative:margin;v-text-anchor:top" strokecolor="black [3213]">
-            <v:textbox style="mso-fit-shape-to-text:t">
-              <w:txbxContent>
-                <w:p>
-                  <w:r>
-                    <w:t>Student</w:t>
-                  </w:r>
-                </w:p>
-                <w:p>
-                  <w:r>
-                    <w:t>-name</w:t>
-                  </w:r>
-                </w:p>
-                <w:p>
-                  <w:r>
-                    <w:t>-IDCARD</w:t>
-                  </w:r>
-                </w:p>
-                <w:p>
-                  <w:r>
-                    <w:t>-ID</w:t>
-                  </w:r>
-                </w:p>
-                <w:p>
-                  <w:r>
-                    <w:t>-address</w:t>
-                  </w:r>
-                </w:p>
-                <w:p>
-                  <w:r>
-                    <w:t>-age</w:t>
-                  </w:r>
-                </w:p>
-              </w:txbxContent>
-            </v:textbox>
-            <w10:anchorlock/>
-          </v:shape>
-        </w:pict>
-      </w:r>
-    </w:p>
-    <w:p>
-      <w:pPr>
-        <w:spacing w:line="240" w:lineRule="auto"/>
-        <w:jc w:val="both"/>
-        <w:rPr>
-          <w:i/>
-          <w:color w:val="943634" w:themeColor="accent2" w:themeShade="BF"/>
-          <w:sz w:val="24"/>
-        </w:rPr>
-      </w:pPr>
-      <w:bookmarkStart w:id="30" w:name="_GoBack"/>
-      <w:bookmarkEnd w:id="30"/>
-    </w:p>
-    <w:p>
-      <w:pPr>
-        <w:spacing w:line="240" w:lineRule="auto"/>
-        <w:jc w:val="both"/>
-        <w:rPr>
-          <w:i/>
-          <w:color w:val="943634" w:themeColor="accent2" w:themeShade="BF"/>
-        </w:rPr>
-      </w:pPr>
+      <w:bookmarkStart w:id="31" w:name="_Toc254785395"/>
+      <w:r>
+        <w:rPr>
+          <w:rFonts w:ascii="Times New Roman" w:hAnsi="Times New Roman"/>
+        </w:rPr>
+        <w:t>7</w:t>
+      </w:r>
+      <w:r>
+        <w:rPr>
+          <w:rFonts w:ascii="Times New Roman" w:hAnsi="Times New Roman"/>
+        </w:rPr>
+        <w:t xml:space="preserve">. </w:t>
+      </w:r>
+      <w:r>
+        <w:rPr>
+          <w:rFonts w:ascii="Times New Roman" w:hAnsi="Times New Roman"/>
+        </w:rPr>
+        <w:t>System</w:t>
+      </w:r>
+      <w:r>
+        <w:rPr>
+          <w:rFonts w:ascii="Times New Roman" w:hAnsi="Times New Roman"/>
+        </w:rPr>
+        <w:t xml:space="preserve"> Testing</w:t>
+      </w:r>
+      <w:bookmarkEnd w:id="31"/>
+    </w:p>
+    <w:p>
+      <w:pPr>
+        <w:spacing w:line="240" w:lineRule="auto"/>
+        <w:ind w:firstLine="720"/>
+        <w:jc w:val="both"/>
+      </w:pPr>
+      <w:r>
+        <w:t>The testing will be done with a JUNIT testing unit which will create new students/ modify some students’ information</w:t>
+      </w:r>
+      <w:r>
+        <w:t xml:space="preserve"> and will also use the </w:t>
+      </w:r>
+      <w:r>
+        <w:t xml:space="preserve">admins rights to update grades or student info. </w:t>
+      </w:r>
+    </w:p>
+    <w:p>
+      <w:pPr>
+        <w:spacing w:line="240" w:lineRule="auto"/>
+        <w:jc w:val="both"/>
+      </w:pPr>
+      <w:r>
+        <w:t xml:space="preserve">Every data that is inserted is tested with the </w:t>
+      </w:r>
+      <w:proofErr w:type="spellStart"/>
+      <w:proofErr w:type="gramStart"/>
+      <w:r>
+        <w:t>isEmpty</w:t>
+      </w:r>
+      <w:proofErr w:type="spellEnd"/>
+      <w:r>
+        <w:t>(</w:t>
+      </w:r>
+      <w:proofErr w:type="gramEnd"/>
+      <w:r>
+        <w:t xml:space="preserve">)  in </w:t>
+      </w:r>
+      <w:proofErr w:type="spellStart"/>
+      <w:r>
+        <w:t>orider</w:t>
+      </w:r>
+      <w:proofErr w:type="spellEnd"/>
+      <w:r>
+        <w:t xml:space="preserve"> to assure that there is input. No empty field is allowed.</w:t>
+      </w:r>
     </w:p>
     <w:p>
       <w:pPr>
@@ -4025,72 +2798,6 @@
           <w:rFonts w:ascii="Times New Roman" w:hAnsi="Times New Roman"/>
         </w:rPr>
       </w:pPr>
-      <w:bookmarkStart w:id="31" w:name="_Toc254785395"/>
-      <w:r>
-        <w:rPr>
-          <w:rFonts w:ascii="Times New Roman" w:hAnsi="Times New Roman"/>
-        </w:rPr>
-        <w:t>7</w:t>
-      </w:r>
-      <w:r>
-        <w:rPr>
-          <w:rFonts w:ascii="Times New Roman" w:hAnsi="Times New Roman"/>
-        </w:rPr>
-        <w:t xml:space="preserve">. </w:t>
-      </w:r>
-      <w:r>
-        <w:rPr>
-          <w:rFonts w:ascii="Times New Roman" w:hAnsi="Times New Roman"/>
-        </w:rPr>
-        <w:t>System</w:t>
-      </w:r>
-      <w:r>
-        <w:rPr>
-          <w:rFonts w:ascii="Times New Roman" w:hAnsi="Times New Roman"/>
-        </w:rPr>
-        <w:t xml:space="preserve"> Testing</w:t>
-      </w:r>
-      <w:bookmarkEnd w:id="31"/>
-    </w:p>
-    <w:p>
-      <w:pPr>
-        <w:spacing w:line="240" w:lineRule="auto"/>
-        <w:jc w:val="both"/>
-        <w:rPr>
-          <w:i/>
-          <w:color w:val="943634" w:themeColor="accent2" w:themeShade="BF"/>
-        </w:rPr>
-      </w:pPr>
-      <w:r>
-        <w:rPr>
-          <w:i/>
-          <w:color w:val="943634" w:themeColor="accent2" w:themeShade="BF"/>
-        </w:rPr>
-        <w:t>The testing will be done with a JUNIT testing unit which will create new students/ modify some students’ information</w:t>
-      </w:r>
-      <w:r>
-        <w:rPr>
-          <w:i/>
-          <w:color w:val="943634" w:themeColor="accent2" w:themeShade="BF"/>
-        </w:rPr>
-        <w:t xml:space="preserve"> and will also use the </w:t>
-      </w:r>
-      <w:r>
-        <w:rPr>
-          <w:i/>
-          <w:color w:val="943634" w:themeColor="accent2" w:themeShade="BF"/>
-        </w:rPr>
-        <w:t xml:space="preserve">admins rights to update grades or student info. </w:t>
-      </w:r>
-    </w:p>
-    <w:p>
-      <w:pPr>
-        <w:pStyle w:val="Title"/>
-        <w:jc w:val="both"/>
-        <w:rPr>
-          <w:rFonts w:ascii="Times New Roman" w:hAnsi="Times New Roman"/>
-        </w:rPr>
-      </w:pPr>
       <w:bookmarkStart w:id="32" w:name="_Toc254785396"/>
       <w:r>
         <w:rPr>
@@ -4107,10 +2814,10 @@
       <w:bookmarkEnd w:id="32"/>
     </w:p>
     <w:sectPr>
-      <w:headerReference w:type="default" r:id="rId13"/>
-      <w:footerReference w:type="default" r:id="rId14"/>
-      <w:headerReference w:type="first" r:id="rId15"/>
-      <w:footerReference w:type="first" r:id="rId16"/>
+      <w:headerReference w:type="default" r:id="rId20"/>
+      <w:footerReference w:type="default" r:id="rId21"/>
+      <w:headerReference w:type="first" r:id="rId22"/>
+      <w:footerReference w:type="first" r:id="rId23"/>
       <w:pgSz w:w="12240" w:h="15840" w:code="1"/>
       <w:pgMar w:top="1440" w:right="1440" w:bottom="1440" w:left="1440" w:header="720" w:footer="720" w:gutter="0"/>
       <w:cols w:space="720"/>
@@ -5704,14 +4411,14 @@
     <w:basedOn w:val="Normal"/>
     <w:next w:val="BodyText"/>
     <w:autoRedefine/>
-    <w:rsid w:val="009A036F"/>
+    <w:rsid w:val="00B675B4"/>
     <w:pPr>
-      <w:spacing w:after="120"/>
-      <w:ind w:left="720"/>
+      <w:spacing w:after="120" w:line="240" w:lineRule="auto"/>
+      <w:jc w:val="both"/>
     </w:pPr>
     <w:rPr>
-      <w:i/>
-      <w:color w:val="943634" w:themeColor="accent2" w:themeShade="BF"/>
+      <w:sz w:val="24"/>
+      <w:szCs w:val="24"/>
     </w:rPr>
   </w:style>
   <w:style w:type="character" w:styleId="Strong">
@@ -5801,6 +4508,18 @@
       <w:ind w:left="720"/>
       <w:contextualSpacing/>
     </w:pPr>
+  </w:style>
+  <w:style w:type="character" w:styleId="Hyperlink">
+    <w:name w:val="Hyperlink"/>
+    <w:basedOn w:val="DefaultParagraphFont"/>
+    <w:uiPriority w:val="99"/>
+    <w:semiHidden/>
+    <w:unhideWhenUsed/>
+    <w:rsid w:val="00A05A88"/>
+    <w:rPr>
+      <w:color w:val="0000FF"/>
+      <w:u w:val="single"/>
+    </w:rPr>
   </w:style>
 </w:styles>
 </file>
